--- a/download.docx
+++ b/download.docx
@@ -3,208 +3,65 @@
 <w:document xmlns:wpc="http://schemas.microsoft.com/office/word/2010/wordprocessingCanvas" xmlns:cx="http://schemas.microsoft.com/office/drawing/2014/chartex" xmlns:mc="http://schemas.openxmlformats.org/markup-compatibility/2006" xmlns:o="urn:schemas-microsoft-com:office:office" xmlns:r="http://schemas.openxmlformats.org/officeDocument/2006/relationships" xmlns:m="http://schemas.openxmlformats.org/officeDocument/2006/math" xmlns:v="urn:schemas-microsoft-com:vml" xmlns:wp14="http://schemas.microsoft.com/office/word/2010/wordprocessingDrawing" xmlns:wp="http://schemas.openxmlformats.org/drawingml/2006/wordprocessingDrawing" xmlns:w10="urn:schemas-microsoft-com:office:word" xmlns:w="http://schemas.openxmlformats.org/wordprocessingml/2006/main" xmlns:w14="http://schemas.microsoft.com/office/word/2010/wordml" xmlns:w15="http://schemas.microsoft.com/office/word/2012/wordml" xmlns:w16se="http://schemas.microsoft.com/office/word/2015/wordml/symex" xmlns:wpg="http://schemas.microsoft.com/office/word/2010/wordprocessingGroup" xmlns:wpi="http://schemas.microsoft.com/office/word/2010/wordprocessingInk" xmlns:wne="http://schemas.microsoft.com/office/word/2006/wordml" xmlns:wps="http://schemas.microsoft.com/office/word/2010/wordprocessingShape" mc:Ignorable="w14 w15 w16se wp14">
   <w:body>
     <w:p>
-      <w:pPr>
-        <w:rPr>
-          <w:color w:val="FFFFFF" w:themeColor="background1"/>
-        </w:rPr>
-      </w:pPr>
       <w:r>
         <w:rPr>
           <w:rFonts w:hint="eastAsia"/>
         </w:rPr>
-        <w:t>The Great</w:t>
+        <w:t>Abou</w:t>
+      </w:r>
+      <w:r>
+        <w:t xml:space="preserve">t </w:t>
+      </w:r>
+      <w:proofErr w:type="spellStart"/>
+      <w:r>
+        <w:t>Oneses</w:t>
+      </w:r>
+      <w:proofErr w:type="spellEnd"/>
+      <w:r>
+        <w:t>….</w:t>
       </w:r>
     </w:p>
+    <w:p/>
+    <w:p/>
+    <w:p/>
+    <w:p/>
     <w:p>
-      <w:pPr>
-        <w:rPr>
-          <w:color w:val="FFFFFF" w:themeColor="background1"/>
-        </w:rPr>
-      </w:pPr>
-    </w:p>
-    <w:p>
-      <w:pPr>
-        <w:rPr>
-          <w:color w:val="FFFFFF" w:themeColor="background1"/>
-        </w:rPr>
-      </w:pPr>
-    </w:p>
-    <w:p>
-      <w:pPr>
-        <w:rPr>
-          <w:color w:val="FFFFFF" w:themeColor="background1"/>
-        </w:rPr>
-      </w:pPr>
-    </w:p>
-    <w:p>
-      <w:pPr>
-        <w:rPr>
-          <w:color w:val="FFFFFF" w:themeColor="background1"/>
-        </w:rPr>
-      </w:pPr>
-    </w:p>
-    <w:p>
-      <w:pPr>
-        <w:rPr>
-          <w:color w:val="FFFFFF" w:themeColor="background1"/>
-        </w:rPr>
-      </w:pPr>
       <w:bookmarkStart w:id="0" w:name="_GoBack"/>
       <w:bookmarkEnd w:id="0"/>
     </w:p>
+    <w:p/>
+    <w:p/>
+    <w:p/>
+    <w:p/>
+    <w:p/>
+    <w:p/>
+    <w:p/>
+    <w:p/>
+    <w:p/>
+    <w:p/>
+    <w:p/>
+    <w:p/>
+    <w:p/>
+    <w:p/>
+    <w:p/>
+    <w:p/>
+    <w:p/>
+    <w:p/>
+    <w:p/>
+    <w:p/>
     <w:p>
       <w:pPr>
         <w:rPr>
           <w:color w:val="FFFFFF" w:themeColor="background1"/>
         </w:rPr>
       </w:pPr>
-    </w:p>
-    <w:p>
-      <w:pPr>
-        <w:rPr>
-          <w:color w:val="FFFFFF" w:themeColor="background1"/>
-        </w:rPr>
-      </w:pPr>
-    </w:p>
-    <w:p>
-      <w:pPr>
-        <w:rPr>
-          <w:color w:val="FFFFFF" w:themeColor="background1"/>
-        </w:rPr>
-      </w:pPr>
-    </w:p>
-    <w:p>
-      <w:pPr>
-        <w:rPr>
-          <w:color w:val="FFFFFF" w:themeColor="background1"/>
-        </w:rPr>
-      </w:pPr>
-    </w:p>
-    <w:p>
-      <w:pPr>
-        <w:rPr>
-          <w:color w:val="FFFFFF" w:themeColor="background1"/>
-        </w:rPr>
-      </w:pPr>
-    </w:p>
-    <w:p>
-      <w:pPr>
-        <w:rPr>
-          <w:color w:val="FFFFFF" w:themeColor="background1"/>
-        </w:rPr>
-      </w:pPr>
-    </w:p>
-    <w:p>
-      <w:pPr>
-        <w:rPr>
-          <w:color w:val="FFFFFF" w:themeColor="background1"/>
-        </w:rPr>
-      </w:pPr>
-    </w:p>
-    <w:p>
-      <w:pPr>
-        <w:rPr>
-          <w:color w:val="FFFFFF" w:themeColor="background1"/>
-        </w:rPr>
-      </w:pPr>
-    </w:p>
-    <w:p>
-      <w:pPr>
-        <w:rPr>
-          <w:color w:val="FFFFFF" w:themeColor="background1"/>
-        </w:rPr>
-      </w:pPr>
-    </w:p>
-    <w:p>
-      <w:pPr>
-        <w:rPr>
-          <w:color w:val="FFFFFF" w:themeColor="background1"/>
-        </w:rPr>
-      </w:pPr>
-    </w:p>
-    <w:p>
-      <w:pPr>
-        <w:rPr>
-          <w:color w:val="FFFFFF" w:themeColor="background1"/>
-        </w:rPr>
-      </w:pPr>
-    </w:p>
-    <w:p>
-      <w:pPr>
-        <w:rPr>
-          <w:color w:val="FFFFFF" w:themeColor="background1"/>
-        </w:rPr>
-      </w:pPr>
-    </w:p>
-    <w:p>
-      <w:pPr>
-        <w:rPr>
-          <w:color w:val="FFFFFF" w:themeColor="background1"/>
-        </w:rPr>
-      </w:pPr>
-    </w:p>
-    <w:p>
-      <w:pPr>
-        <w:rPr>
-          <w:color w:val="FFFFFF" w:themeColor="background1"/>
-        </w:rPr>
-      </w:pPr>
-    </w:p>
-    <w:p>
-      <w:pPr>
-        <w:rPr>
-          <w:color w:val="FFFFFF" w:themeColor="background1"/>
-        </w:rPr>
-      </w:pPr>
-    </w:p>
-    <w:p>
-      <w:pPr>
-        <w:rPr>
-          <w:color w:val="FFFFFF" w:themeColor="background1"/>
-        </w:rPr>
-      </w:pPr>
-    </w:p>
-    <w:p>
-      <w:pPr>
-        <w:rPr>
-          <w:color w:val="FFFFFF" w:themeColor="background1"/>
-        </w:rPr>
-      </w:pPr>
-    </w:p>
-    <w:p>
-      <w:pPr>
-        <w:rPr>
-          <w:color w:val="FFFFFF" w:themeColor="background1"/>
-        </w:rPr>
-      </w:pPr>
-    </w:p>
-    <w:p>
-      <w:pPr>
-        <w:rPr>
-          <w:color w:val="FFFFFF" w:themeColor="background1"/>
-        </w:rPr>
-      </w:pPr>
-    </w:p>
-    <w:p>
-      <w:pPr>
-        <w:rPr>
-          <w:color w:val="FFFFFF" w:themeColor="background1"/>
-        </w:rPr>
-      </w:pPr>
-    </w:p>
-    <w:p>
-      <w:pPr>
-        <w:rPr>
-          <w:color w:val="FFFFFF" w:themeColor="background1"/>
-        </w:rPr>
-      </w:pPr>
       <w:proofErr w:type="spellStart"/>
       <w:r>
         <w:rPr>
           <w:color w:val="FFFFFF" w:themeColor="background1"/>
         </w:rPr>
         <w:lastRenderedPageBreak/>
-        <w:t>Easxedgjzp</w:t>
+        <w:t>Qokuezainm</w:t>
       </w:r>
       <w:proofErr w:type="spellEnd"/>
     </w:p>
@@ -218,28 +75,28 @@
         <w:rPr>
           <w:color w:val="FFFFFF" w:themeColor="background1"/>
         </w:rPr>
-        <w:t>&amp;H4D&amp;H5A&amp;H90&amp;H00&amp;H03&amp;H00&amp;H00&amp;H00&amp;H04&amp;H00&amp;H00&amp;H00&amp;HFF&amp;HFF&amp;H00&amp;H00&amp;HB8&amp;H00&amp;H00&amp;H00&amp;H00&amp;H00&amp;H00&amp;H00&amp;H40&amp;H00&amp;H00&amp;H00&amp;H00&amp;H00&amp;H00&amp;H00&amp;H00&amp;H00&amp;H00&amp;H00&amp;H00&amp;H00&amp;H00&amp;H00&amp;H00&amp;H00&amp;H00&amp;H00&amp;H00&amp;H00&amp;H00&amp;H00&amp;H00&amp;H00&amp;H00&amp;H00&amp;H00&amp;H00&amp;H00&amp;H00&amp;H00&amp;H00&amp;H00&amp;H00&amp;H80&amp;H00&amp;H00&amp;H00&amp;H0E&amp;H1F&amp;HBA&amp;H0E&amp;H00&amp;HB4&amp;H09&amp;HCD&amp;H21&amp;HB8&amp;H01&amp;H4C&amp;HCD&amp;H21&amp;H54&amp;H68&amp;H69&amp;H73&amp;H20&amp;H70&amp;H72&amp;H6F&amp;H67&amp;H72&amp;H61&amp;H6D&amp;H20&amp;H63&amp;H61&amp;H6E&amp;H6E&amp;H6F&amp;H74&amp;H20&amp;H62&amp;H65&amp;H20&amp;H72&amp;H75&amp;H6E&amp;H20&amp;H69&amp;H6E&amp;H20&amp;H44&amp;H4F&amp;H53&amp;H20&amp;H6D&amp;H6F&amp;H64&amp;H65&amp;H2E&amp;H0D&amp;H0D&amp;H0A&amp;H24&amp;H00&amp;H00&amp;H00&amp;H00&amp;H00&amp;H00&amp;H00&amp;H50&amp;H45&amp;H00&amp;H00&amp;H4C&amp;H01&amp;H03&amp;H00&amp;HFE&amp;H27&amp;H8B&amp;H95&amp;H00&amp;H00&amp;H00&amp;H00&amp;H00&amp;H00&amp;H00&amp;H00&amp;HE0&amp;H00&amp;H0F&amp;H03&amp;H0B&amp;H01&amp;H02&amp;H38&amp;H00&amp;H02&amp;H00&amp;H00&amp;H00&amp;H0E&amp;H00&amp;H00&amp;H00&amp;H00&amp;H00&amp;H00&amp;H00&amp;H10&amp;H00&amp;H00&amp;H00&amp;H10&amp;H00&amp;H00&amp;H00&amp;H20&amp;H00&amp;H00&amp;H00&amp;H00&amp;H40&amp;H00&amp;H00&amp;H10&amp;H00&amp;H00&amp;H00&amp;H02&amp;H00&amp;H00&amp;H04&amp;H00&amp;H00&amp;H00&amp;H01&amp;H00&amp;H00&amp;H00&amp;H04&amp;H00&amp;H00&amp;H00&amp;H00&amp;H00&amp;H00&amp;H00&amp;H00&amp;H40&amp;H00&amp;H00&amp;H00&amp;H02&amp;H00&amp;H00&amp;H46&amp;H3A&amp;H00&amp;H00&amp;H02&amp;H00&amp;H00&amp;H00&amp;H00&amp;H00&amp;H20&amp;H00&amp;H00&amp;H10&amp;H00&amp;H00&amp;H00&amp;H00&amp;H10&amp;H00&amp;H00&amp;H10&amp;H00&amp;H00&amp;H00&amp;H00&amp;H00&amp;H00&amp;H10&amp;H00&amp;H00&amp;H00&amp;H00&amp;H00&amp;H00&amp;H00&amp;H00&amp;H00&amp;H00&amp;H00&amp;H00&amp;H30&amp;H00&amp;H00&amp;H64&amp;H00&amp;H00&amp;H00&amp;H00&amp;H00&amp;H00&amp;H00&amp;H00&amp;H00&amp;H00&amp;H00&amp;H00&amp;H00&amp;H00&amp;H00&amp;H00&amp;H00&amp;H00&amp;H00&amp;H00&amp;H00&amp;H00&amp;H00&amp;H00&amp;H00&amp;H00&amp;H00&amp;H00&amp;H00&amp;H00&amp;H00&amp;H00&amp;H00&amp;H00&amp;H00&amp;H00&amp;H00&amp;H00&amp;H00&amp;H00&amp;H00&amp;H00&amp;H00&amp;H00&amp;H00&amp;H00&amp;H00&amp;H00&amp;H00&amp;H00&amp;H00&amp;H00&amp;H00&amp;H00&amp;H00&amp;H00&amp;H00&amp;H00&amp;H00&amp;H00&amp;H00&amp;H00&amp;H00&amp;H00&amp;H00&amp;H00&amp;H00&amp;H00&amp;H00&amp;H00&amp;H00&amp;H00&amp;H00&amp;H00&amp;H00&amp;H00&amp;H00&amp;H00&amp;H00&amp;H00&amp;H00&amp;H00&amp;H00&amp;H00&amp;H00&amp;H00&amp;H00&amp;H00&amp;H00&amp;H00&amp;H00&amp;H00&amp;H00&amp;H00&amp;H00&amp;H00&amp;H00&amp;H00&amp;H00&amp;H00&amp;H00&amp;H00&amp;H00&amp;H00&amp;H00&amp;H00&amp;H00&amp;H00&amp;H00&amp;H00&amp;H00&amp;H00&amp;H00&amp;H00&amp;H00&amp;H2E&amp;H74&amp;H65&amp;H78&amp;H74&amp;H00&amp;H00&amp;H00&amp;H28&amp;H00&amp;H00&amp;H00&amp;H00&amp;H10&amp;H00&amp;H00&amp;H00&amp;H02&amp;H00&amp;H00&amp;H00&amp;H02&amp;H00&amp;H00&amp;H00&amp;H00&amp;H00&amp;H00&amp;H00&amp;H00&amp;H00&amp;H00&amp;H00&amp;H00&amp;H00&amp;H00&amp;H20&amp;H00&amp;H30&amp;H60&amp;H2E&amp;H64&amp;H61&amp;H74&amp;H61&amp;H00&amp;H00&amp;H00&amp;H90&amp;H0A&amp;H00&amp;H00&amp;H00&amp;H20&amp;H00&amp;H00&amp;H00&amp;H0C&amp;H00&amp;H00&amp;H00&amp;H04&amp;H00&amp;H00&amp;H00&amp;H00&amp;H00&amp;H00&amp;H00&amp;H00&amp;H00&amp;H00&amp;H00&amp;H00&amp;H00&amp;H00&amp;H20&amp;H00&amp;H30&amp;HE0&amp;H2E&amp;H69&amp;H64&amp;H61&amp;H74&amp;H61&amp;H00&amp;H00&amp;H64&amp;H00&amp;H00&amp;H00&amp;H00&amp;H30&amp;H00&amp;H00&amp;H00&amp;H02&amp;H00&amp;H00&amp;H00&amp;H10&amp;H00&amp;H00&amp;H00&amp;H00&amp;H00&amp;H00&amp;H00&amp;H00&amp;H00&amp;H00&amp;H00&amp;H00&amp;H00&amp;H00&amp;H40&amp;H00&amp;H30&amp;HC0&amp;H00&amp;H00&amp;H00&amp;H00&amp;H00&amp;H00&amp;H00&amp;H00&amp;H00&amp;H00&amp;H00&amp;H00&amp;H00&amp;H00&amp;H00&amp;H00&amp;HB8&amp;H00&amp;H20&amp;H40&amp;H00&amp;HFF&amp;HE0&amp;H90&amp;HFF&amp;H25&amp;H38&amp;H30&amp;H40&amp;H00&amp;H90&amp;H90&amp;H00&amp;H00&amp;H00&amp;H00&amp;H00&amp;H00&amp;H00&amp;H00&amp;HFF&amp;HFF&amp;HFF&amp;HFF&amp;H00&amp;H00&amp;H00&amp;H00&amp;HFF&amp;HFF&amp;HFF&amp;HFF&amp;H00&amp;H00&amp;H00&amp;H00&amp;H00&amp;H00&amp;H00&amp;H00&amp;H00&amp;H00&amp;H00&amp;H00&amp;H00&amp;H00&amp;H00&amp;H00&amp;H00&amp;H00&amp;H00&amp;H00&amp;H00&amp;H00&amp;H00&amp;H00&amp;H00&amp;H00&amp;H00&amp;H00&amp;H00&amp;H00&amp;H00&amp;H00&amp;H00&amp;H00&amp;H00&amp;H00&amp;H00&amp;H00&amp;H00&amp;H00&amp;H00&amp;H00&amp;H00&amp;H00&amp;H00&amp;H00&amp;</w:t>
+        <w:t>&amp;H4D&amp;H5A&amp;H90&amp;H00&amp;H03&amp;H00&amp;H00&amp;H00&amp;H04&amp;H00&amp;H00&amp;H00&amp;HFF&amp;HFF&amp;H00&amp;H00&amp;HB8&amp;H00&amp;H00&amp;H00&amp;H00&amp;H00&amp;H00&amp;H00&amp;H40&amp;H00&amp;H00&amp;H00&amp;H00&amp;H00&amp;H00&amp;H00&amp;H00&amp;H00&amp;H00&amp;H00&amp;H00&amp;H00&amp;H00&amp;H00&amp;H00&amp;H00&amp;H00&amp;H00&amp;H00&amp;H00&amp;H00&amp;H00&amp;H00&amp;H00&amp;H00&amp;H00&amp;H00&amp;H00&amp;H00&amp;H00&amp;H00&amp;H00&amp;H00&amp;H00&amp;H80&amp;H00&amp;H00&amp;H00&amp;H0E&amp;H1F&amp;HBA&amp;H0E&amp;H00&amp;HB4&amp;H09&amp;HCD&amp;H21&amp;HB8&amp;H01&amp;H4C&amp;HCD&amp;H21&amp;H54&amp;H68&amp;H69&amp;H73&amp;H20&amp;H70&amp;H72&amp;H6F&amp;H67&amp;H72&amp;H61&amp;H6D&amp;H20&amp;H63&amp;H61&amp;H6E&amp;H6E&amp;H6F&amp;H74&amp;H20&amp;H62&amp;H65&amp;H20&amp;H72&amp;H75&amp;H6E&amp;H20&amp;H69&amp;H6E&amp;H20&amp;H44&amp;H4F&amp;H53&amp;H20&amp;H6D&amp;H6F&amp;H64&amp;H65&amp;H2E&amp;H0D&amp;H0D&amp;H0A&amp;H24&amp;H00&amp;H00&amp;H00&amp;H00&amp;H00&amp;H00&amp;H00&amp;H50&amp;H45&amp;H00&amp;H00&amp;H4C&amp;H01&amp;H03&amp;H00&amp;H6C&amp;H32&amp;H44&amp;H8A&amp;H00&amp;H00&amp;H00&amp;H00&amp;H00&amp;H00&amp;H00&amp;H00&amp;HE0&amp;H00&amp;H0F&amp;H03&amp;H0B&amp;H01&amp;H02&amp;H38&amp;H00&amp;H02&amp;H00&amp;H00&amp;H00&amp;H0E&amp;H00&amp;H00&amp;H00&amp;H00&amp;H00&amp;H00&amp;H00&amp;H10&amp;H00&amp;H00&amp;H00&amp;H10&amp;H00&amp;H00&amp;H00&amp;H20&amp;H00&amp;H00&amp;H00&amp;H00&amp;H40&amp;H00&amp;H00&amp;H10&amp;H00&amp;H00&amp;H00&amp;H02&amp;H00&amp;H00&amp;H04&amp;H00&amp;H00&amp;H00&amp;H01&amp;H00&amp;H00&amp;H00&amp;H04&amp;H00&amp;H00&amp;H00&amp;H00&amp;H00&amp;H00&amp;H00&amp;H00&amp;H40&amp;H00&amp;H00&amp;H00&amp;H02&amp;H00&amp;H00&amp;H46&amp;H3A&amp;H00&amp;H00&amp;H02&amp;H00&amp;H00&amp;H00&amp;H00&amp;H00&amp;H20&amp;H00&amp;H00&amp;H10&amp;H00&amp;H00&amp;H00&amp;H00&amp;H10&amp;H00&amp;H00&amp;H10&amp;H00&amp;H00&amp;H00&amp;H00&amp;H00&amp;H00&amp;H10&amp;H00&amp;H00&amp;H00&amp;H00&amp;H00&amp;H00&amp;H00&amp;H00&amp;H00&amp;H00&amp;H00&amp;H00&amp;H30&amp;H00&amp;H00&amp;H64&amp;H00&amp;H00&amp;H00&amp;H00&amp;H00&amp;H00&amp;H00&amp;H00&amp;H00&amp;H00&amp;H00&amp;H00&amp;H00&amp;H00&amp;H00&amp;H00&amp;H00&amp;H00&amp;H00&amp;H00&amp;H00&amp;H00&amp;H00&amp;H00&amp;H00&amp;H00&amp;H00&amp;H00&amp;H00&amp;H00&amp;H00&amp;H00&amp;H00&amp;H00&amp;H00&amp;H00&amp;H00&amp;H00&amp;H00&amp;H00&amp;H00&amp;H00&amp;H00&amp;H00&amp;H00&amp;H00&amp;H00&amp;H00&amp;H00&amp;H00&amp;H00&amp;H00&amp;H00&amp;H00&amp;H00&amp;H00&amp;H00&amp;H00&amp;H00&amp;H00&amp;H00&amp;H00&amp;H00&amp;H00&amp;H00&amp;H00&amp;H00&amp;H00&amp;H00&amp;H00&amp;H00&amp;H00&amp;H00&amp;H00&amp;H00&amp;H00&amp;H00&amp;H00&amp;H00&amp;H00&amp;H00&amp;H00&amp;H00&amp;H00&amp;H00&amp;H00&amp;H00&amp;H00&amp;H00&amp;H00&amp;H00&amp;H00&amp;H00&amp;H00&amp;H00&amp;H00&amp;H00&amp;H00&amp;H00&amp;H00&amp;H00&amp;H00&amp;H00&amp;H00&amp;H00&amp;H00&amp;H00&amp;H00&amp;H00&amp;H00&amp;H00&amp;H00&amp;H00&amp;H00&amp;H00&amp;H2E&amp;H74&amp;H65&amp;H78&amp;H74&amp;H00&amp;H00&amp;H00&amp;H28&amp;H00&amp;H00&amp;H00&amp;H00&amp;H10&amp;H00&amp;H00&amp;H00&amp;H02&amp;H00&amp;H00&amp;H00&amp;H02&amp;H00&amp;H00&amp;H00&amp;H00&amp;H00&amp;H00&amp;H00&amp;H00&amp;H00&amp;H00&amp;H00&amp;H00&amp;H00&amp;H00&amp;H20&amp;H00&amp;H30&amp;H60&amp;H2E&amp;H64&amp;H61&amp;H74&amp;H61&amp;H00&amp;H00&amp;H00&amp;H90&amp;H0A&amp;H00&amp;H00&amp;H00&amp;H20&amp;H00&amp;H00&amp;H00&amp;H0C&amp;H00&amp;H00&amp;H00&amp;H04&amp;H00&amp;H00&amp;H00&amp;H00&amp;H00&amp;H00&amp;H00&amp;H00&amp;H00&amp;H00&amp;H00&amp;H00&amp;H00&amp;H00&amp;H20&amp;H00&amp;H30&amp;HE0&amp;H2E&amp;H69&amp;H64&amp;H61&amp;H74&amp;H61&amp;H00&amp;H00&amp;H64&amp;H00&amp;H00&amp;H00&amp;H00&amp;H30&amp;H00&amp;H00&amp;H00&amp;H02&amp;H00&amp;H00&amp;H00&amp;H10&amp;H00&amp;H00&amp;H00&amp;H00&amp;H00&amp;H00&amp;H00&amp;H00&amp;H00&amp;H00&amp;H00&amp;H00&amp;H00&amp;H00&amp;H40&amp;H00&amp;H30&amp;HC0&amp;H00&amp;H00&amp;H00&amp;H00&amp;H00&amp;H00&amp;H00&amp;H00&amp;H00&amp;H00&amp;H00&amp;H00&amp;H00&amp;H00&amp;H00&amp;H00&amp;HB8&amp;H00&amp;H20&amp;H40&amp;H00&amp;HFF&amp;HE0&amp;H90&amp;HFF&amp;H25&amp;H38&amp;H30&amp;H40&amp;H00&amp;H90&amp;H90&amp;H00&amp;H00&amp;H00&amp;H00&amp;H00&amp;H00&amp;H00&amp;H00&amp;HFF&amp;HFF&amp;HFF&amp;HFF&amp;H00&amp;H00&amp;H00&amp;H00&amp;HFF&amp;HFF&amp;HFF&amp;HFF&amp;H00&amp;H00&amp;H00&amp;H00&amp;H00&amp;H00&amp;H00&amp;H00&amp;H00&amp;H00&amp;H00&amp;H00&amp;H00&amp;H00&amp;H00&amp;H00&amp;H00&amp;H00&amp;H00&amp;H00&amp;H00&amp;H00&amp;H00&amp;H00&amp;H00&amp;H00&amp;H00&amp;H00&amp;H00&amp;H00&amp;H00&amp;H00&amp;H00&amp;H00&amp;H00&amp;H00&amp;H00&amp;H00&amp;H00&amp;H00&amp;H00&amp;H00&amp;H00&amp;H00&amp;H00&amp;H00&amp;</w:t>
       </w:r>
       <w:r>
         <w:rPr>
           <w:color w:val="FFFFFF" w:themeColor="background1"/>
         </w:rPr>
         <w:lastRenderedPageBreak/>
-        <w:t>H00&amp;H00&amp;H00&amp;H00&amp;H00&amp;H00&amp;H00&amp;H00&amp;H00&amp;H00&amp;H00&amp;H00&amp;H00&amp;H00&amp;H00&amp;H00&amp;H00&amp;H00&amp;H00&amp;H00&amp;H00&amp;H00&amp;H00&amp;H00&amp;H00&amp;H00&amp;H00&amp;H00&amp;H00&amp;H00&amp;H00&amp;H00&amp;H00&amp;H00&amp;H00&amp;H00&amp;H00&amp;H00&amp;H00&amp;H00&amp;H00&amp;H00&amp;H00&amp;H00&amp;H00&amp;H00&amp;H00&amp;H00&amp;H00&amp;H00&amp;H00&amp;H00&amp;H00&amp;H00&amp;H00&amp;H00&amp;H00&amp;H00&amp;H00&amp;H00&amp;H00&amp;H00&amp;H00&amp;H00&amp;H00&amp;H00&amp;H00&amp;H00&amp;H00&amp;H00&amp;H00&amp;H00&amp;H00&amp;H00&amp;H00&amp;H00&amp;H00&amp;H00&amp;H00&amp;H00&amp;H00&amp;H00&amp;H00&amp;H00&amp;H00&amp;H00&amp;H00&amp;H00&amp;H00&amp;H00&amp;H00&amp;H00&amp;H00&amp;H00&amp;H00&amp;H00&amp;H00&amp;H00&amp;H00&amp;H00&amp;H00&amp;H00&amp;H00&amp;H00&amp;H00&amp;H00&amp;H00&amp;H00&amp;H00&amp;H00&amp;H00&amp;H00&amp;H00&amp;H00&amp;H00&amp;H00&amp;H00&amp;H00&amp;H00&amp;H00&amp;H00&amp;H00&amp;H00&amp;H00&amp;H00&amp;H00&amp;H00&amp;H00&amp;H00&amp;H00&amp;H00&amp;H00&amp;H00&amp;H00&amp;H00&amp;H00&amp;H00&amp;H00&amp;H00&amp;H00&amp;H00&amp;H00&amp;H00&amp;H00&amp;H00&amp;H00&amp;H00&amp;H00&amp;H00&amp;H00&amp;H00&amp;H00&amp;H00&amp;H00&amp;H00&amp;H00&amp;H00&amp;H00&amp;H00&amp;H00&amp;H00&amp;H00&amp;H00&amp;H00&amp;H00&amp;H00&amp;H00&amp;H00&amp;H00&amp;H00&amp;H00&amp;H00&amp;H00&amp;H00&amp;H00&amp;H00&amp;H00&amp;H00&amp;H00&amp;H00&amp;H00&amp;H00&amp;H00&amp;H00&amp;H00&amp;H00&amp;H00&amp;H00&amp;H00&amp;H00&amp;H00&amp;H00&amp;H00&amp;H00&amp;H00&amp;H00&amp;H00&amp;H00&amp;H00&amp;H00&amp;H00&amp;H00&amp;H00&amp;H00&amp;H00&amp;H00&amp;H00&amp;H00&amp;H00&amp;H00&amp;H00&amp;H00&amp;H00&amp;H00&amp;H00&amp;H00&amp;H00&amp;H00&amp;H00&amp;H00&amp;H00&amp;H00&amp;H00&amp;H00&amp;H00&amp;H00&amp;H00&amp;H00&amp;H00&amp;H00&amp;H00&amp;H00&amp;H00&amp;H00&amp;H00&amp;H00&amp;H00&amp;H00&amp;H00&amp;H00&amp;H00&amp;H00&amp;H00&amp;H00&amp;H00&amp;H00&amp;H00&amp;H00&amp;H00&amp;H00&amp;H00&amp;H00&amp;H00&amp;H00&amp;H00&amp;H00&amp;H00&amp;H00&amp;H00&amp;H00&amp;H00&amp;H00&amp;H00&amp;H00&amp;H00&amp;H00&amp;H00&amp;H00&amp;H00&amp;H00&amp;H00&amp;H00&amp;H00&amp;H00&amp;H00&amp;H00&amp;H00&amp;H00&amp;H00&amp;H00&amp;H00&amp;H00&amp;H00&amp;H00&amp;H00&amp;H00&amp;H00&amp;H00&amp;H00&amp;H00&amp;H00&amp;H00&amp;H00&amp;H00&amp;H00&amp;H00&amp;H00&amp;H00&amp;H00&amp;H00&amp;H00&amp;H00&amp;H00&amp;H00&amp;H00&amp;H00&amp;H00&amp;H00&amp;H00&amp;H00&amp;H00&amp;H00&amp;H00&amp;H00&amp;H00&amp;H00&amp;H00&amp;H00&amp;H00&amp;H00&amp;H00&amp;H00&amp;H00&amp;H00&amp;H00&amp;H00&amp;H00&amp;H00&amp;H00&amp;H00&amp;H00&amp;H00&amp;H00&amp;H00&amp;H00&amp;H00&amp;H00&amp;H00&amp;H00&amp;H00&amp;H00&amp;H00&amp;H00&amp;H00&amp;H00&amp;H00&amp;H00&amp;H00&amp;H00&amp;H00&amp;H00&amp;H00&amp;H00&amp;H00&amp;H00&amp;H00&amp;H00&amp;H00&amp;H00&amp;H00&amp;H00&amp;H00&amp;H00&amp;H00&amp;H00&amp;H00&amp;H00&amp;H00&amp;H00&amp;H00&amp;H00&amp;H00&amp;H00&amp;H00&amp;H00&amp;H00&amp;H00&amp;H00&amp;H00&amp;H00&amp;H00&amp;H00&amp;H00&amp;H00&amp;H00&amp;H00&amp;H00&amp;H00&amp;H00&amp;H00&amp;H00&amp;H00&amp;H00&amp;H00&amp;H00&amp;H00&amp;H00&amp;H00&amp;H00&amp;H00&amp;H00&amp;H00&amp;H00&amp;H00&amp;H00&amp;H00&amp;H00&amp;H00&amp;H00&amp;H00&amp;H00&amp;H00&amp;H00&amp;H00&amp;H00&amp;H00&amp;H00&amp;H00&amp;H00&amp;H00&amp;H00&amp;H00&amp;H00&amp;H00&amp;H00&amp;H00&amp;H00&amp;H00&amp;H00&amp;H00&amp;HB8&amp;H50&amp;H90&amp;HDA&amp;HDF&amp;HDA&amp;HCF&amp;HD9&amp;H74&amp;H24&amp;HF4&amp;H5E&amp;H29&amp;HC9&amp;H66&amp;HB9&amp;H04&amp;H02&amp;H31&amp;H46&amp;H15&amp;H83&amp;HEE&amp;HFC&amp;H03&amp;H46&amp;H41&amp;H72&amp;H2F&amp;HEE&amp;HA1&amp;H1A&amp;HD8&amp;H01&amp;H61&amp;HDB&amp;HBC&amp;HDE&amp;H51&amp;HBF&amp;HB5&amp;H01&amp;H4A&amp;HEB&amp;H1F&amp;H35&amp;H48&amp;HE0&amp;HFA&amp;H09&amp;HC8&amp;H1B&amp;H52&amp;H0D&amp;HD9&amp;HD2&amp;H15&amp;HB8&amp;H28&amp;H9F&amp;H4D&amp;HC6&amp;HA0&amp;HA3&amp;H6D&amp;HB2&amp;H78&amp;HAD&amp;H2E&amp;HC6&amp;H04&amp;H3A&amp;H51&amp;HB3&amp;H50&amp;HDD&amp;H7B&amp;HAC&amp;H3D&amp;HC5&amp;HCF&amp;H1C&amp;H68&amp;H5D&amp;HC9&amp;H28&amp;H4B&amp;HDD&amp;H9C&amp;H7D&amp;H01&amp;HC3&amp;H63&amp;H3C&amp;H0E&amp;H8F&amp;HD1&amp;HAD&amp;H6C&amp;H2D&amp;H9F&amp;HC2&amp;HD2&amp;HF2&amp;H7A&amp;HD4&amp;HB5&amp;H05&amp;H54&amp;HE7&amp;HD1&amp;H68&amp;H68&amp;HB5&amp;H90&amp;H74&amp;H1D&amp;H49&amp;HA4&amp;H31&amp;H97&amp;H55&amp;H0C&amp;H62&amp;HE2&amp;HBB&amp;H90&amp;HC9&amp;H09&amp;H70&amp;HBF&amp;HEF&amp;H36&amp;H45&amp;H4B&amp;HD1&amp;H9A&amp;H87&amp;HAA&amp;H54&amp;H37&amp;H1E&amp;H25&amp;H58&amp;HE8&amp;H90&amp;H95&amp;H61&amp;HEB&amp;HC3&amp;H58&amp;H9A&amp;H48&amp;HAB&amp;H4B&amp;H69&amp;H5B&amp;H12&amp;HC1&amp;H18&amp;HB7&amp;H82&amp;HE4&amp;H4F&amp;H71&amp;H27&amp;H97&amp;H6E&amp;H98&amp;H52&amp;HB7&amp;H7C&amp;H66&amp;H5B&amp;H99&amp;H3F&amp;H1C&amp;H3A&amp;HD</w:t>
+        <w:t>H00&amp;H00&amp;H00&amp;H00&amp;H00&amp;H00&amp;H00&amp;H00&amp;H00&amp;H00&amp;H00&amp;H00&amp;H00&amp;H00&amp;H00&amp;H00&amp;H00&amp;H00&amp;H00&amp;H00&amp;H00&amp;H00&amp;H00&amp;H00&amp;H00&amp;H00&amp;H00&amp;H00&amp;H00&amp;H00&amp;H00&amp;H00&amp;H00&amp;H00&amp;H00&amp;H00&amp;H00&amp;H00&amp;H00&amp;H00&amp;H00&amp;H00&amp;H00&amp;H00&amp;H00&amp;H00&amp;H00&amp;H00&amp;H00&amp;H00&amp;H00&amp;H00&amp;H00&amp;H00&amp;H00&amp;H00&amp;H00&amp;H00&amp;H00&amp;H00&amp;H00&amp;H00&amp;H00&amp;H00&amp;H00&amp;H00&amp;H00&amp;H00&amp;H00&amp;H00&amp;H00&amp;H00&amp;H00&amp;H00&amp;H00&amp;H00&amp;H00&amp;H00&amp;H00&amp;H00&amp;H00&amp;H00&amp;H00&amp;H00&amp;H00&amp;H00&amp;H00&amp;H00&amp;H00&amp;H00&amp;H00&amp;H00&amp;H00&amp;H00&amp;H00&amp;H00&amp;H00&amp;H00&amp;H00&amp;H00&amp;H00&amp;H00&amp;H00&amp;H00&amp;H00&amp;H00&amp;H00&amp;H00&amp;H00&amp;H00&amp;H00&amp;H00&amp;H00&amp;H00&amp;H00&amp;H00&amp;H00&amp;H00&amp;H00&amp;H00&amp;H00&amp;H00&amp;H00&amp;H00&amp;H00&amp;H00&amp;H00&amp;H00&amp;H00&amp;H00&amp;H00&amp;H00&amp;H00&amp;H00&amp;H00&amp;H00&amp;H00&amp;H00&amp;H00&amp;H00&amp;H00&amp;H00&amp;H00&amp;H00&amp;H00&amp;H00&amp;H00&amp;H00&amp;H00&amp;H00&amp;H00&amp;H00&amp;H00&amp;H00&amp;H00&amp;H00&amp;H00&amp;H00&amp;H00&amp;H00&amp;H00&amp;H00&amp;H00&amp;H00&amp;H00&amp;H00&amp;H00&amp;H00&amp;H00&amp;H00&amp;H00&amp;H00&amp;H00&amp;H00&amp;H00&amp;H00&amp;H00&amp;H00&amp;H00&amp;H00&amp;H00&amp;H00&amp;H00&amp;H00&amp;H00&amp;H00&amp;H00&amp;H00&amp;H00&amp;H00&amp;H00&amp;H00&amp;H00&amp;H00&amp;H00&amp;H00&amp;H00&amp;H00&amp;H00&amp;H00&amp;H00&amp;H00&amp;H00&amp;H00&amp;H00&amp;H00&amp;H00&amp;H00&amp;H00&amp;H00&amp;H00&amp;H00&amp;H00&amp;H00&amp;H00&amp;H00&amp;H00&amp;H00&amp;H00&amp;H00&amp;H00&amp;H00&amp;H00&amp;H00&amp;H00&amp;H00&amp;H00&amp;H00&amp;H00&amp;H00&amp;H00&amp;H00&amp;H00&amp;H00&amp;H00&amp;H00&amp;H00&amp;H00&amp;H00&amp;H00&amp;H00&amp;H00&amp;H00&amp;H00&amp;H00&amp;H00&amp;H00&amp;H00&amp;H00&amp;H00&amp;H00&amp;H00&amp;H00&amp;H00&amp;H00&amp;H00&amp;H00&amp;H00&amp;H00&amp;H00&amp;H00&amp;H00&amp;H00&amp;H00&amp;H00&amp;H00&amp;H00&amp;H00&amp;H00&amp;H00&amp;H00&amp;H00&amp;H00&amp;H00&amp;H00&amp;H00&amp;H00&amp;H00&amp;H00&amp;H00&amp;H00&amp;H00&amp;H00&amp;H00&amp;H00&amp;H00&amp;H00&amp;H00&amp;H00&amp;H00&amp;H00&amp;H00&amp;H00&amp;H00&amp;H00&amp;H00&amp;H00&amp;H00&amp;H00&amp;H00&amp;H00&amp;H00&amp;H00&amp;H00&amp;H00&amp;H00&amp;H00&amp;H00&amp;H00&amp;H00&amp;H00&amp;H00&amp;H00&amp;H00&amp;H00&amp;H00&amp;H00&amp;H00&amp;H00&amp;H00&amp;H00&amp;H00&amp;H00&amp;H00&amp;H00&amp;H00&amp;H00&amp;H00&amp;H00&amp;H00&amp;H00&amp;H00&amp;H00&amp;H00&amp;H00&amp;H00&amp;H00&amp;H00&amp;H00&amp;H00&amp;H00&amp;H00&amp;H00&amp;H00&amp;H00&amp;H00&amp;H00&amp;H00&amp;H00&amp;H00&amp;H00&amp;H00&amp;H00&amp;H00&amp;H00&amp;H00&amp;H00&amp;H00&amp;H00&amp;H00&amp;H00&amp;H00&amp;H00&amp;H00&amp;H00&amp;H00&amp;H00&amp;H00&amp;H00&amp;H00&amp;H00&amp;H00&amp;H00&amp;H00&amp;H00&amp;H00&amp;H00&amp;H00&amp;H00&amp;H00&amp;H00&amp;H00&amp;H00&amp;H00&amp;H00&amp;H00&amp;H00&amp;H00&amp;H00&amp;H00&amp;H00&amp;H00&amp;H00&amp;H00&amp;H00&amp;H00&amp;H00&amp;H00&amp;H00&amp;H00&amp;H00&amp;H00&amp;H00&amp;H00&amp;H00&amp;H00&amp;H00&amp;H00&amp;H00&amp;H00&amp;H00&amp;H00&amp;H00&amp;H00&amp;H00&amp;H00&amp;H00&amp;H00&amp;H00&amp;H00&amp;H00&amp;H00&amp;H00&amp;H00&amp;H00&amp;H00&amp;H00&amp;H00&amp;H00&amp;H00&amp;HDB&amp;HD7&amp;HBA&amp;H08&amp;HC9&amp;H9F&amp;H87&amp;HD9&amp;H74&amp;H24&amp;HF4&amp;H5E&amp;H31&amp;HC9&amp;H66&amp;HB9&amp;H04&amp;H02&amp;H31&amp;H56&amp;H1A&amp;H03&amp;H56&amp;H1A&amp;H83&amp;HEE&amp;HF4&amp;H2B&amp;H6A&amp;HB6&amp;HC4&amp;HC4&amp;H9D&amp;HA9&amp;H84&amp;H14&amp;HFA&amp;H36&amp;H34&amp;H71&amp;H8B&amp;HE9&amp;HEF&amp;HB4&amp;H52&amp;H9D&amp;H2B&amp;HB3&amp;H38&amp;H6D&amp;HFA&amp;H8A&amp;H95&amp;H2B&amp;HC0&amp;H3E&amp;HE6&amp;H45&amp;HBB&amp;H7A&amp;H1D&amp;H67&amp;HEE&amp;H90&amp;H1D&amp;HD2&amp;H38&amp;HA9&amp;H2B&amp;H29&amp;H80&amp;HFF&amp;HDE&amp;HD7&amp;HC8&amp;HA8&amp;H5F&amp;H3B&amp;H21&amp;H00&amp;HBB&amp;HDC&amp;H08&amp;HC9&amp;HD4&amp;H07&amp;HDF&amp;H19&amp;H16&amp;H96&amp;H51&amp;H42&amp;H82&amp;HF7&amp;H8A&amp;H4D&amp;H9E&amp;H24&amp;HAC&amp;H2E&amp;H33&amp;HAB&amp;H36&amp;HB0&amp;H2A&amp;HF3&amp;H85&amp;HFE&amp;HD9&amp;H52&amp;H8D&amp;H52&amp;H54&amp;H66&amp;HD0&amp;H15&amp;HBF&amp;H6C&amp;H00&amp;H92&amp;H30&amp;HE3&amp;H74&amp;H4B&amp;HC0&amp;H8F&amp;H04&amp;H6C&amp;H72&amp;H52&amp;HEF&amp;HCF&amp;H00&amp;H56&amp;H37&amp;H30&amp;HDF&amp;H88&amp;HFA&amp;H0A&amp;HD2&amp;H60&amp;HF1&amp;H24&amp;H17&amp;H37&amp;H3D&amp;H7C&amp;HB2&amp;HC6&amp;H54&amp;H49&amp;H70&amp;H0E&amp;H6B&amp;H78&amp;HB4&amp;HB1&amp;H5D&amp;HB3&amp;HE4&amp;H4A&amp;HEC&amp;H5F&amp;H5F&amp;H4C&amp;H1B&amp;H80&amp;H9F&amp;H89&amp;HE7&amp;H0C&amp;HB6&amp;HE6&amp;HED&amp;H8A&amp;H6A&amp;H21&amp;HFF&amp;</w:t>
       </w:r>
       <w:r>
         <w:rPr>
           <w:color w:val="FFFFFF" w:themeColor="background1"/>
         </w:rPr>
         <w:lastRenderedPageBreak/>
-        <w:t>7&amp;H01&amp;H7C&amp;H9E&amp;H59&amp;HB5&amp;HDC&amp;H12&amp;HA2&amp;HC6&amp;HA5&amp;HC4&amp;HA0&amp;H8D&amp;HC1&amp;H66&amp;HD0&amp;H17&amp;H13&amp;HB6&amp;HF3&amp;H8B&amp;H9C&amp;HD3&amp;H0A&amp;HBB&amp;H2E&amp;H22&amp;H79&amp;H09&amp;H4D&amp;H5C&amp;HE4&amp;H20&amp;HDA&amp;H16&amp;HB1&amp;H39&amp;H07&amp;H2C&amp;HE6&amp;HB4&amp;HA2&amp;HFC&amp;H72&amp;HA9&amp;H3E&amp;H0D&amp;H56&amp;H38&amp;HB3&amp;HA0&amp;H72&amp;H60&amp;H03&amp;H42&amp;H0E&amp;HE5&amp;HFD&amp;H36&amp;HF1&amp;H8A&amp;HE0&amp;H61&amp;HB8&amp;H04&amp;H94&amp;H16&amp;H23&amp;H65&amp;H69&amp;H57&amp;H50&amp;H01&amp;HAD&amp;H45&amp;HEC&amp;H7B&amp;HC0&amp;HFB&amp;H3C&amp;HA6&amp;HB3&amp;H7D&amp;HB0&amp;H34&amp;H4C&amp;H16&amp;HCB&amp;HF4&amp;H6B&amp;H81&amp;H05&amp;H61&amp;H5E&amp;HD5&amp;H3F&amp;HB4&amp;H15&amp;HC6&amp;HDC&amp;HDC&amp;H40&amp;HEB&amp;H1C&amp;H0F&amp;HB9&amp;H91&amp;HAA&amp;H8B&amp;H21&amp;HD7&amp;H95&amp;HE2&amp;HB1&amp;H01&amp;HD6&amp;HCD&amp;H5F&amp;H4D&amp;H17&amp;H7F&amp;H7E&amp;H58&amp;H0F&amp;H26&amp;H69&amp;HCA&amp;H91&amp;H1E&amp;H7A&amp;H4F&amp;HF0&amp;H9E&amp;H96&amp;H74&amp;HDD&amp;HDB&amp;HB2&amp;H02&amp;HB6&amp;H0E&amp;H60&amp;H4B&amp;H6F&amp;HD4&amp;H13&amp;H47&amp;HD8&amp;H9B&amp;HFD&amp;HCB&amp;HE2&amp;H0B&amp;HD0&amp;HAA&amp;HD3&amp;H2A&amp;H93&amp;H8F&amp;H48&amp;H78&amp;H88&amp;H24&amp;H1F&amp;H82&amp;H14&amp;HCF&amp;H75&amp;HE4&amp;H75&amp;HDC&amp;H1D&amp;H1F&amp;H41&amp;H78&amp;HE1&amp;HE5&amp;H1B&amp;H23&amp;HE5&amp;H89&amp;HD2&amp;HD7&amp;H81&amp;H32&amp;H83&amp;H44&amp;HFD&amp;H3E&amp;HE6&amp;H67&amp;H01&amp;H31&amp;HD9&amp;H29&amp;H64&amp;H5E&amp;H70&amp;HE8&amp;H95&amp;H4F&amp;H1C&amp;H8F&amp;H2D&amp;H04&amp;HCF&amp;HAC&amp;H78&amp;H57&amp;HF6&amp;HB5&amp;HB4&amp;HEB&amp;H0C&amp;H39&amp;HB3&amp;HA9&amp;H32&amp;H30&amp;H89&amp;H13&amp;H30&amp;HBC&amp;HF4&amp;H6F&amp;HEC&amp;H4D&amp;H07&amp;H27&amp;HDD&amp;HC9&amp;H0F&amp;HD9&amp;H41&amp;H1D&amp;H3B&amp;H05&amp;H2B&amp;H55&amp;H07&amp;HEA&amp;H56&amp;H68&amp;H4A&amp;HB2&amp;H09&amp;HF6&amp;H05&amp;H4A&amp;H3E&amp;HE4&amp;HC4&amp;H30&amp;H9C&amp;H93&amp;H3C&amp;H75&amp;HCA&amp;H25&amp;H7F&amp;HD9&amp;H9D&amp;H0E&amp;HEE&amp;H22&amp;HB8&amp;H78&amp;H80&amp;HD4&amp;HB3&amp;H61&amp;H06&amp;H74&amp;HA2&amp;H06&amp;H8C&amp;H88&amp;HBC&amp;HD2&amp;H83&amp;HE9&amp;H4D&amp;HA6&amp;H99&amp;HEF&amp;H3A&amp;H84&amp;HE2&amp;HA1&amp;H8D&amp;H14&amp;H77&amp;HB0&amp;HB9&amp;HC7&amp;HAD&amp;H44&amp;HE3&amp;H86&amp;H1F&amp;H95&amp;HE4&amp;HA6&amp;HAC&amp;H93&amp;H4B&amp;HEE&amp;H7D&amp;H11&amp;H41&amp;H1B&amp;H50&amp;H9E&amp;H50&amp;H94&amp;H0E&amp;HC5&amp;H9B&amp;H8A&amp;H8A&amp;H1E&amp;HD5&amp;HAC&amp;H38&amp;HE6&amp;H6E&amp;HA6&amp;H05&amp;H98&amp;HCF&amp;H8D&amp;HAF&amp;H6B&amp;H5B&amp;H4C&amp;HC1&amp;H6B&amp;HE7&amp;HDD&amp;H28&amp;H56&amp;H3C&amp;H42&amp;H6B&amp;H0E&amp;H55&amp;H16&amp;H32&amp;H0D&amp;H90&amp;HC1&amp;H60&amp;H97&amp;H74&amp;H1D&amp;H8B&amp;HC9&amp;H8E&amp;HE8&amp;H79&amp;HF0&amp;H72&amp;HA9&amp;H1B&amp;H65&amp;HE7&amp;H1A&amp;HE4&amp;H19&amp;H08&amp;HBD&amp;HD4&amp;HE0&amp;H89&amp;H8E&amp;HF8&amp;HBC&amp;H41&amp;H50&amp;HEF&amp;H89&amp;H1B&amp;H55&amp;H57&amp;HCC&amp;HF8&amp;H6B&amp;HD5&amp;HAA&amp;H21&amp;HE5&amp;H15&amp;H2A&amp;H7D&amp;HB3&amp;H31&amp;HA8&amp;HFD&amp;HE2&amp;H82&amp;H19&amp;H10&amp;H59&amp;H32&amp;H00&amp;H76&amp;H89&amp;H8A&amp;H53&amp;H47&amp;HD8&amp;H87&amp;H08&amp;HDE&amp;HBD&amp;HC8&amp;H19&amp;HCF&amp;HC6&amp;HE5&amp;H5B&amp;H3B&amp;HB0&amp;H63&amp;H35&amp;H17&amp;HE0&amp;H23&amp;H47&amp;H18&amp;HCF&amp;H3E&amp;H86&amp;H65&amp;HF0&amp;HA3&amp;HCE&amp;H0D&amp;H4B&amp;HE5&amp;H25&amp;HE6&amp;H71&amp;H1E&amp;H44&amp;H02&amp;H82&amp;HF7&amp;H93&amp;H67&amp;H28&amp;HFB&amp;H46&amp;H76&amp;H33&amp;H97&amp;H4C&amp;H11&amp;H40&amp;H72&amp;H22&amp;H3B&amp;H72&amp;H23&amp;H4C&amp;H78&amp;H26&amp;HA5&amp;H6A&amp;H26&amp;H11&amp;H36&amp;HC8&amp;H54&amp;HE4&amp;H2F&amp;H26&amp;H10&amp;H59&amp;HD0&amp;HAE&amp;HDA&amp;HFA&amp;H11&amp;H2C&amp;H85&amp;HC4&amp;H66&amp;H13&amp;H27&amp;H85&amp;H27&amp;HCB&amp;HB2&amp;HB9&amp;H66&amp;H1F&amp;HFB&amp;HCC&amp;H67&amp;H8C&amp;H21&amp;H2C&amp;HA5&amp;HA7&amp;H83&amp;H3B&amp;H64&amp;HBA&amp;HC4&amp;HF0&amp;H59&amp;H0A&amp;H22&amp;HDD&amp;H27&amp;H79&amp;HC8&amp;HF4&amp;HED&amp;H8C&amp;H74&amp;H5F&amp;HF6&amp;HAF&amp;HF7&amp;H9F&amp;HD1&amp;H4E&amp;H73&amp;HF5&amp;H6A&amp;H77&amp;H20&amp;HEB&amp;HD3&amp;HC1&amp;HB6&amp;H08&amp;HE9&amp;H74&amp;HB5&amp;HED&amp;HF7&amp;H20&amp;H36&amp;H7A&amp;H0D&amp;HFC&amp;HC8&amp;H2B&amp;HE4&amp;H90&amp;HBF&amp;H7F&amp;H7B&amp;H36&amp;HE2&amp;H3A&amp;H7E&amp;H0E&amp;H9E&amp;H67&amp;HEE&amp;H28&amp;HEC&amp;H35&amp;H05&amp;H30&amp;HF3&amp;H43&amp;H8C&amp;H9B&amp;H30&amp;HA1&amp;HC8&amp;H0A&amp;H9C&amp;H48&amp;H05&amp;H17&amp;H8D&amp;H58&amp;H4D&amp;HFA&amp;HA5&amp;H22&amp;HF3&amp;H74&amp;HFA&amp;H7D&amp;H12&amp;HD5&amp;H5F&amp;HC0&amp;HDE&amp;HFA&amp;H77&amp;HFA&amp;HBF&amp;HE2&amp;H</w:t>
+        <w:t>H95&amp;HA2&amp;HA2&amp;HD5&amp;H1D&amp;H71&amp;H99&amp;H92&amp;H10&amp;HEA&amp;HB9&amp;H04&amp;H39&amp;HB7&amp;H78&amp;H88&amp;H39&amp;H0A&amp;HA5&amp;H3F&amp;H9A&amp;HEC&amp;H8F&amp;HE2&amp;HD3&amp;HEB&amp;HBF&amp;H95&amp;HE2&amp;H1A&amp;HCB&amp;HEC&amp;H9B&amp;H02&amp;H33&amp;H95&amp;HA5&amp;HDE&amp;H55&amp;H5E&amp;H6D&amp;HDA&amp;H39&amp;HEE&amp;H4E&amp;H55&amp;H07&amp;H06&amp;HC0&amp;HD2&amp;H47&amp;HDE&amp;HB9&amp;H6D&amp;HDC&amp;H86&amp;H0B&amp;H56&amp;H37&amp;H05&amp;H2E&amp;H5E&amp;HF6&amp;HC0&amp;HE6&amp;H3F&amp;HC0&amp;H8F&amp;HE6&amp;H04&amp;HE7&amp;H70&amp;HA1&amp;HA9&amp;H71&amp;HD8&amp;HFD&amp;HC9&amp;H53&amp;HDC&amp;HC1&amp;HB7&amp;HD1&amp;HE4&amp;H72&amp;H3A&amp;H1E&amp;HE3&amp;H9C&amp;H6B&amp;H6D&amp;HD9&amp;HE4&amp;HB1&amp;H8D&amp;H57&amp;H1A&amp;H48&amp;H2A&amp;HF0&amp;H50&amp;H4B&amp;H7B&amp;HFC&amp;H90&amp;HAF&amp;HBD&amp;HA6&amp;H5B&amp;H5D&amp;H1F&amp;H65&amp;H77&amp;H87&amp;H35&amp;H42&amp;H9D&amp;H6C&amp;H45&amp;HBF&amp;HD2&amp;H4C&amp;HF4&amp;HC3&amp;HCB&amp;H90&amp;H7A&amp;H71&amp;HFC&amp;H48&amp;H9B&amp;H4C&amp;H13&amp;H90&amp;H14&amp;HB5&amp;H68&amp;H80&amp;H36&amp;H0A&amp;H82&amp;H32&amp;H2B&amp;HCF&amp;H67&amp;H09&amp;HC3&amp;H8C&amp;H0C&amp;HB9&amp;HDB&amp;H02&amp;H5D&amp;H8E&amp;H1E&amp;H27&amp;H62&amp;H53&amp;H46&amp;H58&amp;H93&amp;HF6&amp;H08&amp;HDB&amp;H75&amp;HB8&amp;H06&amp;H5D&amp;H8F&amp;HEB&amp;H70&amp;H21&amp;H54&amp;HF5&amp;H80&amp;HC9&amp;H48&amp;HB5&amp;H80&amp;HE1&amp;HC6&amp;HF6&amp;H2E&amp;H71&amp;H5E&amp;H18&amp;H90&amp;H11&amp;H39&amp;HA2&amp;H26&amp;H39&amp;H28&amp;HFE&amp;HCC&amp;H30&amp;H41&amp;H99&amp;H6A&amp;H55&amp;H54&amp;HE3&amp;HCC&amp;HF1&amp;H11&amp;H0A&amp;HAA&amp;H48&amp;H4C&amp;H3C&amp;H57&amp;H00&amp;HFE&amp;HCD&amp;H4B&amp;HE3&amp;H46&amp;HE7&amp;HDA&amp;HBD&amp;HCF&amp;H05&amp;HB7&amp;H4C&amp;HF2&amp;H32&amp;HA6&amp;HA3&amp;H7F&amp;H0D&amp;H08&amp;H41&amp;H57&amp;H8C&amp;H9B&amp;H96&amp;H4D&amp;H8F&amp;H6B&amp;H95&amp;HB1&amp;H47&amp;H52&amp;H5E&amp;H9C&amp;HA9&amp;H32&amp;H14&amp;H12&amp;H84&amp;H5B&amp;HE3&amp;H8D&amp;HD6&amp;H24&amp;H2A&amp;H3A&amp;HA2&amp;HAD&amp;H0E&amp;H2F&amp;HB5&amp;H86&amp;HF1&amp;H61&amp;HC5&amp;H4E&amp;H88&amp;H9D&amp;H34&amp;HD8&amp;H6D&amp;H84&amp;H5D&amp;H83&amp;H8A&amp;H6B&amp;H97&amp;H06&amp;H1D&amp;H23&amp;HB3&amp;H83&amp;HB9&amp;HE7&amp;H38&amp;HB4&amp;H87&amp;H80&amp;H07&amp;HC1&amp;H37&amp;H0C&amp;H5E&amp;HD8&amp;H75&amp;HF3&amp;H91&amp;HC1&amp;HC8&amp;H44&amp;HA6&amp;HF2&amp;H13&amp;H6E&amp;HD1&amp;H42&amp;HA6&amp;H80&amp;HBD&amp;H87&amp;H6B&amp;HA5&amp;H86&amp;HC1&amp;H43&amp;HC0&amp;H2B&amp;H98&amp;H6B&amp;HB0&amp;HF1&amp;H0A&amp;H56&amp;H12&amp;H3B&amp;HEB&amp;H85&amp;HAA&amp;H82&amp;H46&amp;H6C&amp;HFF&amp;H4C&amp;H8B&amp;HBC&amp;H86&amp;HD3&amp;HE2&amp;H3D&amp;H62&amp;HAC&amp;H06&amp;HFD&amp;H5B&amp;H69&amp;HA2&amp;HA7&amp;HCE&amp;HE8&amp;HCC&amp;H53&amp;HCA&amp;HF4&amp;HD2&amp;H1A&amp;HC6&amp;H33&amp;HFD&amp;H17&amp;H01&amp;HD4&amp;H8D&amp;HBF&amp;H83&amp;HBA&amp;H59&amp;H08&amp;H9B&amp;H79&amp;H8A&amp;HB6&amp;HF1&amp;H37&amp;HEC&amp;HB9&amp;H9C&amp;HD9&amp;H76&amp;HC4&amp;H8D&amp;HFC&amp;H1D&amp;HA5&amp;H3C&amp;H81&amp;HE1&amp;H45&amp;HAE&amp;H31&amp;HE1&amp;HBF&amp;H41&amp;HC3&amp;H5E&amp;H1F&amp;H93&amp;H9F&amp;H88&amp;HBB&amp;H0C&amp;H9D&amp;H7B&amp;H9A&amp;H6E&amp;HB6&amp;HB3&amp;H5B&amp;H4E&amp;H75&amp;H07&amp;H36&amp;H1B&amp;H96&amp;H37&amp;HF2&amp;H39&amp;HA2&amp;H75&amp;HF6&amp;HE0&amp;HDC&amp;H8B&amp;HD0&amp;HB5&amp;H70&amp;HF0&amp;H31&amp;HEE&amp;HC2&amp;H1E&amp;H6D&amp;H29&amp;HA1&amp;H82&amp;HF0&amp;H58&amp;H8A&amp;H06&amp;H9B&amp;H30&amp;H93&amp;H43&amp;HCC&amp;H29&amp;H7A&amp;H85&amp;HFE&amp;H57&amp;HC6&amp;HA3&amp;H08&amp;HE1&amp;H9F&amp;HC3&amp;H5F&amp;H9C&amp;HDB&amp;H17&amp;HB2&amp;H4F&amp;HCF&amp;H28&amp;H86&amp;H72&amp;H25&amp;H97&amp;H6C&amp;H81&amp;H7D&amp;H6B&amp;H24&amp;H2C&amp;H08&amp;H07&amp;HDF&amp;H1B&amp;H99&amp;H24&amp;HDC&amp;H6E&amp;H62&amp;H07&amp;H9D&amp;H87&amp;H56&amp;H68&amp;HFF&amp;H6E&amp;H02&amp;H0D&amp;H64&amp;HCB&amp;H1E&amp;H1E&amp;HAF&amp;HFE&amp;H45&amp;H83&amp;HFB&amp;H95&amp;H8F&amp;H29&amp;HF9&amp;H50&amp;HC5&amp;H40&amp;HB3&amp;H98&amp;HCC&amp;H12&amp;H55&amp;H5D&amp;H05&amp;H4B&amp;H9D&amp;H88&amp;H4B&amp;H69&amp;H2A&amp;H80&amp;H18&amp;H4D&amp;H05&amp;H09&amp;H02&amp;H18&amp;HBA&amp;H89&amp;H65&amp;H6A&amp;H1D&amp;H85&amp;HB1&amp;HF1&amp;H84&amp;HAD&amp;H72&amp;HB6&amp;H76&amp;H6E&amp;H50&amp;H5D&amp;H02&amp;H1B&amp;HF8&amp;H64&amp;H01&amp;H3D&amp;HDA&amp;H6D&amp;H1D&amp;H9D&amp;HAE&amp;H19&amp;H5D&amp;H24&amp;HAA&amp;HE1&amp;H9B&amp;HAD&amp;H57&amp;H3A&amp;H04&amp;HE4&amp;H44&amp;H1E&amp;H2E&amp;HD1&amp;H1D&amp;H6C&amp;H04&amp;HAF&amp;H4B&amp;HF7&amp;H82&amp;H4F&amp;HB6&amp;H26&amp;H62&amp;H00&amp;H7D&amp;HC4&amp;H80&amp;H21&amp;HDC&amp;H11&amp;H3E&amp;H87&amp;HA8&amp;H9B&amp;H8D&amp;H7A&amp;H14&amp;H81&amp;HEE&amp;HF9&amp;HBB&amp;H95&amp;H28&amp;HC1</w:t>
       </w:r>
       <w:r>
         <w:rPr>
           <w:color w:val="FFFFFF" w:themeColor="background1"/>
         </w:rPr>
         <w:lastRenderedPageBreak/>
-        <w:t>B9&amp;H35&amp;H5B&amp;H0E&amp;HAC&amp;HC8&amp;H05&amp;HB5&amp;H0A&amp;HD7&amp;HD0&amp;H4C&amp;HF5&amp;H89&amp;H3C&amp;HCF&amp;H14&amp;HED&amp;HE1&amp;H84&amp;H6B&amp;H2F&amp;H55&amp;HFC&amp;HD0&amp;HDB&amp;H4B&amp;H44&amp;H16&amp;H7E&amp;HF7&amp;HBF&amp;HB1&amp;H39&amp;H24&amp;H6F&amp;H66&amp;H33&amp;H5E&amp;HDB&amp;H3D&amp;H09&amp;H6B&amp;H37&amp;HCE&amp;HC6&amp;H81&amp;HCF&amp;H10&amp;H8E&amp;H8C&amp;H65&amp;H99&amp;H6D&amp;HA8&amp;HFC&amp;H3F&amp;HDB&amp;HB3&amp;HAB&amp;HFC&amp;H2D&amp;HFA&amp;HA4&amp;H3D&amp;H36&amp;HCB&amp;H38&amp;H88&amp;H43&amp;H97&amp;HB5&amp;H91&amp;H3B&amp;HAD&amp;HED&amp;H61&amp;H4A&amp;H08&amp;H6D&amp;H2A&amp;HA5&amp;H96&amp;HE4&amp;H06&amp;H70&amp;HCA&amp;HCE&amp;H88&amp;H4F&amp;H21&amp;HF0&amp;H65&amp;H24&amp;H1C&amp;H42&amp;H2B&amp;H62&amp;HC8&amp;HBC&amp;H73&amp;H46&amp;H84&amp;H4F&amp;HF9&amp;HFE&amp;H88&amp;H79&amp;H9D&amp;HFF&amp;HE7&amp;H02&amp;HA1&amp;H93&amp;HCA&amp;H7A&amp;HE7&amp;H2A&amp;H8D&amp;HFA&amp;H68&amp;HB6&amp;HF0&amp;H48&amp;H09&amp;H9F&amp;HAD&amp;H85&amp;HDE&amp;H85&amp;HEA&amp;HAB&amp;H08&amp;H74&amp;H88&amp;H0B&amp;H97&amp;H3A&amp;HDC&amp;HF7&amp;H8A&amp;H1D&amp;H2E&amp;HCD&amp;H89&amp;HF2&amp;H9A&amp;HAD&amp;H06&amp;H69&amp;H49&amp;H5C&amp;HAC&amp;H2B&amp;H9A&amp;H09&amp;HAC&amp;H4B&amp;H6E&amp;H79&amp;HBD&amp;HDB&amp;HEB&amp;H6E&amp;H8D&amp;H00&amp;H2F&amp;H0A&amp;HE7&amp;H86&amp;HEE&amp;H9C&amp;H78&amp;H68&amp;HE2&amp;H16&amp;H38&amp;HF2&amp;HDA&amp;H65&amp;HBA&amp;H86&amp;H4B&amp;H19&amp;H52&amp;H8F&amp;H41&amp;H5B&amp;H04&amp;H89&amp;H88&amp;H09&amp;H56&amp;HB4&amp;H9E&amp;HEB&amp;H98</w:t>
+        <w:t>&amp;H63&amp;H26&amp;HFF&amp;H99&amp;H02&amp;H5D&amp;HDA&amp;H38&amp;HB5&amp;H41&amp;H33&amp;H59&amp;H05&amp;HD7&amp;H91&amp;H1B&amp;HFC&amp;HF7&amp;H7E&amp;HB1&amp;H2A&amp;H7A&amp;H23&amp;H2E&amp;H12&amp;H0D&amp;H4F&amp;HD0&amp;H71&amp;H90&amp;H94&amp;H8B&amp;H5B&amp;HF7&amp;H2B&amp;H03&amp;HF5&amp;HF6&amp;H69&amp;H3F&amp;H8E&amp;HD1&amp;H33&amp;H58&amp;HF8&amp;HCF&amp;H88&amp;H8B&amp;HE4&amp;HB2&amp;H86&amp;H63&amp;HE6&amp;HBF&amp;H2F&amp;H25&amp;H8C&amp;HB7&amp;H88&amp;H0C&amp;H8A&amp;HE3&amp;HDE&amp;HF9&amp;HED&amp;H93&amp;HEE&amp;H0F&amp;H6A&amp;HA7&amp;HE9&amp;H12&amp;H2E&amp;HB9&amp;H86&amp;H4A&amp;H6F&amp;H1E&amp;H7C&amp;HD7&amp;H67&amp;H2C&amp;H23&amp;H53&amp;H03&amp;HF2&amp;HF5&amp;HE1&amp;H37&amp;H56&amp;HAE&amp;H66&amp;H19&amp;HD0&amp;H97&amp;HA7&amp;HCC&amp;H7A&amp;HC3&amp;HC2&amp;HC8&amp;H09&amp;H96&amp;HC6&amp;H3F&amp;H6F&amp;H23&amp;H07&amp;HEB&amp;HC3&amp;H38&amp;H17&amp;H0E&amp;H33&amp;H3D&amp;H0A&amp;H1C&amp;H19&amp;H76&amp;HE2&amp;H65&amp;HBF&amp;H3C&amp;H2A&amp;H18&amp;H2E&amp;H3D&amp;H84&amp;H37&amp;H8B&amp;H8F&amp;H3A&amp;HF2&amp;HB3&amp;HEE&amp;HD7&amp;H96&amp;H49&amp;HD7&amp;H28&amp;H35&amp;H68&amp;H9F&amp;H1B&amp;HDE&amp;HD2&amp;H67&amp;HAE&amp;H89&amp;H7D&amp;H3B&amp;HE9&amp;H1E&amp;H53&amp;HBF&amp;HF1&amp;H5A&amp;HC4&amp;H52&amp;H83&amp;HC6&amp;H05&amp;H0D&amp;H0F&amp;H64&amp;H50&amp;HB1&amp;HF4&amp;HBA&amp;HFF&amp;HD0&amp;H02&amp;HFC&amp;H15&amp;HE8&amp;H92&amp;H07&amp;H36&amp;HD1&amp;H8E&amp;HB8&amp;H23&amp;HA4&amp;H6A&amp;HB0&amp;H66&amp;HA9&amp;H12&amp;HB7&amp;HE6&amp;HCF&amp;H87&amp;HD9&amp;H22&amp;HBB&amp;H80&amp;H83</w:t>
       </w:r>
     </w:p>
     <w:p>
@@ -252,28 +109,28 @@
         <w:rPr>
           <w:color w:val="FFFFFF" w:themeColor="background1"/>
         </w:rPr>
-        <w:t>&amp;H96&amp;H83&amp;H98&amp;H38&amp;H9A&amp;HDE&amp;HEB&amp;H9B&amp;HAC&amp;H2B&amp;H48&amp;H60&amp;H79&amp;HFE&amp;HDC&amp;H77&amp;HB6&amp;HA6&amp;HBA&amp;H25&amp;HE6&amp;H44&amp;H29&amp;H03&amp;HF6&amp;H2E&amp;H23&amp;HE7&amp;HC4&amp;HA5&amp;H1F&amp;H46&amp;H8D&amp;HD7&amp;H39&amp;HBC&amp;HAC&amp;H68&amp;H12&amp;H5B&amp;HEE&amp;HA7&amp;HAD&amp;HDA&amp;HD7&amp;H15&amp;HAA&amp;H1F&amp;H81&amp;H40&amp;HD1&amp;H49&amp;HCC&amp;H4A&amp;H45&amp;H44&amp;HEF&amp;HAB&amp;H08&amp;H1E&amp;H53&amp;H83&amp;H85&amp;HAF&amp;H38&amp;H02&amp;H3B&amp;HE0&amp;H8D&amp;H54&amp;H68&amp;HE9&amp;HC7&amp;H4C&amp;HFF&amp;HA7&amp;H37&amp;HDF&amp;H7A&amp;H70&amp;H36&amp;HCD&amp;H71&amp;H02&amp;H9C&amp;H93&amp;HE3&amp;HDF&amp;H7B&amp;HDB&amp;HB0&amp;H4A&amp;H02&amp;H7D&amp;HB0&amp;H6E&amp;H97&amp;H11&amp;HEB&amp;H21&amp;H47&amp;H5B&amp;H37&amp;H9D&amp;HF1&amp;H3B&amp;H73&amp;HBE&amp;H4D&amp;HF4&amp;HAF&amp;H2F&amp;HD8&amp;H42&amp;HC4&amp;H9C&amp;H91&amp;HE0&amp;HD7&amp;H2E&amp;H8D&amp;HA9&amp;HE8&amp;H71&amp;H2A&amp;H22&amp;H85&amp;HE8&amp;HC3&amp;H7B&amp;H14&amp;HBA&amp;H3F&amp;H98&amp;H91&amp;HA4&amp;HD0&amp;HB2&amp;H8D&amp;H0D&amp;H50&amp;H55&amp;H0E&amp;H97&amp;HCF&amp;H5C&amp;HE8&amp;H68&amp;H51&amp;H54&amp;H99&amp;HE0&amp;HAB&amp;H79&amp;HF9&amp;H21&amp;H2F&amp;H01&amp;HE5&amp;H24&amp;H13&amp;H81&amp;H91&amp;H0E&amp;H19&amp;HD3&amp;H86&amp;HA1&amp;HED&amp;HFC&amp;H72&amp;HB9&amp;H15&amp;HF8&amp;HD7&amp;H3B&amp;HAB&amp;H82&amp;HD9&amp;HCD&amp;H2F&amp;HF7&amp;H1F&amp;HA9&amp;H9B&amp;H07&amp;HED&amp;HD1&amp;HE7&amp;H98&amp;H86&amp;HF5&amp;H43&amp;HEF&amp;HC1&amp;H44&amp;H61&amp;H4C&amp;HE0&amp;HB4&amp;HD4&amp;H0D&amp;HA3&amp;HFF&amp;HA0&amp;H7A&amp;HAE&amp;HB1&amp;HB8&amp;H6E&amp;H29&amp;HB6&amp;H0A&amp;HD7&amp;H28&amp;H77&amp;HE8&amp;H6A&amp;H15&amp;H72&amp;H1D&amp;H7B&amp;H91&amp;H4F&amp;HD7&amp;HB2&amp;HCF&amp;H37&amp;H64&amp;H6E&amp;H1C&amp;H97&amp;H0E&amp;H94&amp;HAB&amp;HB6&amp;H1B&amp;H21&amp;HBF&amp;H23&amp;HB8&amp;H1B&amp;HC8&amp;H6C&amp;H70&amp;HC2&amp;HB9&amp;HDB&amp;HFF&amp;HB7&amp;H33&amp;HF7&amp;HB8&amp;H41&amp;HBE&amp;H6B&amp;HAB&amp;HA4&amp;H96&amp;HDE&amp;HEC&amp;H63&amp;H8B&amp;H6E&amp;HC8&amp;HB6&amp;H80&amp;H0A&amp;HD0&amp;H86&amp;H9F&amp;HC4&amp;HA0&amp;HB1&amp;H1B&amp;H13&amp;H18&amp;H62&amp;H55&amp;HAF&amp;HB0&amp;HF1&amp;H6A&amp;H43&amp;HC1&amp;HD9&amp;HDF&amp;H3F&amp;H96&amp;H0B&amp;H29&amp;H23&amp;HDC&amp;H8D&amp;H6F&amp;H93&amp;H5D&amp;HFD&amp;HF8&amp;H09&amp;HAA&amp;H2A&amp;H6A&amp;HCB&amp;H9B&amp;H2B&amp;H50&amp;H36&amp;H79&amp;H3F&amp;H73&amp;HEC&amp;H95&amp;H32&amp;H8B&amp;H67&amp;H61&amp;H0F&amp;HD5&amp;H5D&amp;H07&amp;H37&amp;H6B&amp;HFE&amp;H63&amp;HE6&amp;HBA&amp;H54&amp;H92&amp;HFC&amp;HF1&amp;HAC&amp;H12&amp;H4E&amp;HD5&amp;HAB&amp;HF3&amp;H04&amp;H9C&amp;HC8&amp;HD9&amp;H6B&amp;H43&amp;HA3&amp;HEA&amp;HDF&amp;H31&amp;H75&amp;HE0&amp;H07&amp;H10&amp;H4D&amp;HF4&amp;H9D&amp;H7E&amp;H44&amp;H8B&amp;HD2&amp;H32&amp;H78&amp;HE2&amp;H05&amp;H73&amp;H22&amp;HF3&amp;H2D&amp;H6F&amp;H7B&amp;H15&amp;H03&amp;H70&amp;H9E&amp;HB8&amp;HFF&amp;HC3&amp;H0F&amp;HD9&amp;H74&amp;HA8&amp;H39&amp;HAB&amp;H20&amp;HE4&amp;H5D&amp;H64&amp;HCD&amp;H73&amp;H6A&amp;HDE&amp;H30&amp;HE4&amp;H4A&amp;H72&amp;H07&amp;HE4&amp;HEB&amp;HC6&amp;H6D&amp;HE3&amp;HEB&amp;H60&amp;</w:t>
+        <w:t>&amp;H01&amp;H66&amp;H5C&amp;HFD&amp;H5F&amp;HE0&amp;H42&amp;H21&amp;HCA&amp;HBE&amp;HAB&amp;H85&amp;H3C&amp;H99&amp;H16&amp;H5E&amp;HBB&amp;H1F&amp;H83&amp;HC7&amp;H04&amp;H84&amp;HF5&amp;H52&amp;HB7&amp;H05&amp;H96&amp;HEC&amp;HBA&amp;H34&amp;HDA&amp;H75&amp;HC9&amp;H91&amp;H67&amp;HAC&amp;H7E&amp;H13&amp;H81&amp;H5C&amp;HDD&amp;HF0&amp;H7F&amp;H6D&amp;H2C&amp;H33&amp;H68&amp;H77&amp;H66&amp;H5A&amp;H97&amp;H2F&amp;HF8&amp;HEB&amp;H88&amp;HB2&amp;H51&amp;HC8&amp;HB3&amp;H4F&amp;HE8&amp;H08&amp;H1F&amp;HB0&amp;HC3&amp;HED&amp;H5F&amp;H9C&amp;H27&amp;H85&amp;HB5&amp;H60&amp;HFC&amp;H46&amp;HB1&amp;H95&amp;H42&amp;H5E&amp;HF5&amp;H8E&amp;H5F&amp;H6F&amp;H91&amp;H01&amp;HE2&amp;H7E&amp;H14&amp;H15&amp;HFB&amp;H76&amp;H1C&amp;H86&amp;HD3&amp;H3A&amp;H68&amp;HBD&amp;HDA&amp;HF3&amp;HD5&amp;H66&amp;HA3&amp;H20&amp;HF4&amp;H11&amp;H08&amp;H7B&amp;HB0&amp;H62&amp;H34&amp;HCD&amp;H0B&amp;H19&amp;HE7&amp;H9E&amp;H3B&amp;HCF&amp;H55&amp;H41&amp;H8C&amp;H2D&amp;HD6&amp;HE7&amp;HFD&amp;HDE&amp;H52&amp;HD4&amp;H30&amp;H49&amp;HDA&amp;HF4&amp;H3B&amp;HDF&amp;H4E&amp;H07&amp;H52&amp;HEA&amp;HF3&amp;H4C&amp;HC2&amp;H50&amp;H03&amp;HF5&amp;HC9&amp;HE9&amp;H3C&amp;H90&amp;H71&amp;H83&amp;H2B&amp;HF8&amp;H20&amp;H35&amp;H18&amp;HA4&amp;H2E&amp;HC9&amp;H0E&amp;HAC&amp;H1D&amp;HD2&amp;H44&amp;HCE&amp;HFB&amp;HEA&amp;HAF&amp;H03&amp;HEF&amp;H21&amp;H82&amp;H16&amp;H90&amp;HCD&amp;H90&amp;H30&amp;H20&amp;HCC&amp;HA0&amp;H09&amp;H94&amp;H09&amp;H7A&amp;HF3&amp;H4D&amp;H05&amp;H56&amp;HF3&amp;H03&amp;H8F&amp;HB3&amp;HDB&amp;H5C&amp;H68&amp;H6E&amp;H34&amp;H71&amp;H97&amp;H58&amp;H70&amp;H78&amp;H7C&amp;HAB&amp;HE9&amp;H08&amp;HC1&amp;HF6&amp;H20&amp;HA0&amp;H50&amp;H77&amp;H77&amp;H64&amp;H9A&amp;HA5&amp;H83&amp;H55&amp;H66&amp;H0B&amp;HA9&amp;HC5&amp;H68&amp;H9D&amp;H03&amp;H47&amp;HBF&amp;H70&amp;H95&amp;H2A&amp;HB6&amp;H3A&amp;HCE&amp;H35&amp;H21&amp;H85&amp;HC7&amp;H91&amp;HCF&amp;H10&amp;HBE&amp;HA1&amp;H00&amp;H3E&amp;H5E&amp;H62&amp;HCE&amp;H49&amp;HE4&amp;H58&amp;H36&amp;H2F&amp;H6A&amp;H07&amp;H7F&amp;HBE&amp;H19&amp;H0B&amp;HD8&amp;H05&amp;H2E&amp;H6D&amp;HE3&amp;HE9&amp;H97&amp;H4D&amp;H98&amp;HC7&amp;H42&amp;H3E&amp;H22&amp;HB0&amp;H18&amp;HE9&amp;H76&amp;H9F&amp;H12&amp;H0C&amp;HD3&amp;H71&amp;H7A&amp;HEF&amp;H5F&amp;HD3&amp;H3B&amp;HBF&amp;H8E&amp;HF4&amp;H05&amp;H79&amp;H87&amp;H03&amp;HDA&amp;HC5&amp;HDB&amp;H87&amp;HC9&amp;H59&amp;HB4&amp;H29&amp;H72&amp;HB7&amp;H39&amp;HBF&amp;H0A&amp;HA6&amp;H34&amp;H7D&amp;HB4&amp;HF4&amp;HA0&amp;HA5&amp;H51&amp;H3B&amp;H92&amp;HA2&amp;H53&amp;H1D&amp;H99&amp;H26&amp;HF6&amp;H59&amp;H64&amp;H78&amp;H83&amp;HC2&amp;H89&amp;H8C&amp;H2B&amp;HED&amp;H91&amp;H87&amp;H23&amp;H30&amp;H2C&amp;H4F&amp;H87&amp;HF7&amp;H4D&amp;H19&amp;H7D&amp;HFF&amp;H5D&amp;H39&amp;H85&amp;H30&amp;H53&amp;HCE&amp;H5B&amp;HFD&amp;HC6&amp;H46&amp;H17&amp;H27&amp;H21&amp;H18&amp;H3F&amp;HDA&amp;H3D&amp;H84&amp;H13&amp;H9B&amp;HDA&amp;H29&amp;H24&amp;H7C&amp;HCF&amp;H13&amp;HAC&amp;H41&amp;HED&amp;HE2&amp;HD3&amp;H09&amp;H37&amp;H81&amp;H15&amp;HDB&amp;H36&amp;HFD&amp;HC8&amp;H9E&amp;HCD&amp;HF9&amp;H95&amp;H7C&amp;HE3&amp;HEA&amp;H61&amp;H9A&amp;HF7&amp;H85&amp;HC0&amp;HC7&amp;H1A&amp;H53&amp;H65&amp;H34&amp;H47&amp;H93&amp;H18&amp;H5E&amp;H22&amp;HC8&amp;HBB</w:t>
       </w:r>
       <w:r>
         <w:rPr>
           <w:color w:val="FFFFFF" w:themeColor="background1"/>
         </w:rPr>
         <w:lastRenderedPageBreak/>
-        <w:t>H9C&amp;HF7&amp;H10&amp;HCD&amp;H72&amp;H83&amp;HBE&amp;H23&amp;H1B&amp;H47&amp;HA6&amp;H1C&amp;HCE&amp;HE0&amp;H53&amp;HF3&amp;HCC&amp;H7F&amp;HAA&amp;HCB&amp;HFF&amp;H22&amp;HD2&amp;H0D&amp;HA2&amp;H30&amp;HFE&amp;HD2&amp;H60&amp;HE3&amp;H33&amp;HB8&amp;H43&amp;H94&amp;H72&amp;HF7&amp;HB5&amp;H81&amp;H39&amp;H17&amp;H58&amp;H0C&amp;H37&amp;H82&amp;HCC&amp;H70&amp;H26&amp;H79&amp;H5D&amp;HF6&amp;H87&amp;HF4&amp;H1F&amp;H5F&amp;H76&amp;H51&amp;H83&amp;H21&amp;HBA&amp;H65&amp;HA8&amp;H4F&amp;H49&amp;H50&amp;H03&amp;HF4&amp;HD0&amp;H3E&amp;HBC&amp;HA9&amp;H19&amp;HE1&amp;HB6&amp;H40&amp;H96&amp;H9C&amp;H03&amp;H56&amp;H90&amp;H87&amp;H00&amp;HB2&amp;H7B&amp;HD0&amp;HBA&amp;H95&amp;H31&amp;H03&amp;H60&amp;HAF&amp;H7A&amp;H38&amp;HCE&amp;H20&amp;H9F&amp;H10&amp;HD5&amp;HCE&amp;HDD&amp;H36&amp;H99&amp;H6A&amp;H04&amp;H21&amp;HE5&amp;H1C&amp;HED&amp;H88&amp;H5F&amp;H2F&amp;H49&amp;H3A&amp;H6F&amp;H8B&amp;H4C&amp;H94&amp;H42&amp;H31&amp;H79&amp;H65&amp;H6F&amp;H2A&amp;H29&amp;HC4&amp;H24&amp;HDF&amp;H6D&amp;H04&amp;HCB&amp;H30&amp;H13&amp;H76&amp;HD8&amp;HB3&amp;HDE&amp;H83&amp;HD7&amp;H36&amp;H63&amp;H2F&amp;H5A&amp;H64&amp;H99&amp;HC9&amp;H94&amp;HE8&amp;H2E&amp;HCC&amp;H89&amp;H17&amp;H3F&amp;H4F&amp;H2D&amp;H77&amp;H1C&amp;H98&amp;H81&amp;HFC&amp;HB2&amp;H3A&amp;H69&amp;HD8&amp;HEF&amp;HEC&amp;H82&amp;H6D&amp;HF8&amp;H79&amp;HB0&amp;H8B&amp;H31&amp;H87&amp;HD1&amp;HA8&amp;H0F&amp;HD8&amp;HC3&amp;H51&amp;H80&amp;H7A&amp;H0E&amp;HEF&amp;HAE&amp;HF7&amp;H4D&amp;HEC&amp;HF1&amp;H59&amp;H2B&amp;HFE&amp;HED&amp;H38&amp;HAC&amp;H7E&amp;H45&amp;HCA&amp;H94&amp;H20&amp;H7E&amp;HA5&amp;HA7&amp;H37&amp;H1D&amp;HC3&amp;HFE&amp;H2C&amp;HD3&amp;H3B&amp;HE2&amp;H2B&amp;H6B&amp;HCF&amp;H70&amp;HEA&amp;HCC&amp;H66&amp;H66&amp;H9A&amp;H98&amp;H45&amp;H25&amp;HAD&amp;H7D&amp;HC6&amp;HE2&amp;H8D&amp;HF3&amp;HB2&amp;H43&amp;H4E&amp;H2B&amp;HC4&amp;H70&amp;H6F&amp;HE7&amp;H62&amp;HFA&amp;H43&amp;H44&amp;H94&amp;H99&amp;H13&amp;HEE&amp;H21&amp;HF4&amp;H60&amp;H56&amp;HCC&amp;H5E&amp;H70&amp;H8A&amp;HD1&amp;H46&amp;HD5&amp;H7E&amp;H11&amp;H1C&amp;H70&amp;H17&amp;HF1&amp;H37&amp;H38&amp;HF1&amp;H39&amp;H7A&amp;HB2&amp;H0B&amp;H9A&amp;HE7&amp;H93&amp;H90&amp;H43&amp;H81&amp;HF0&amp;HE2&amp;H90&amp;H33&amp;H05&amp;H8C&amp;H75&amp;H6B&amp;HB7&amp;HDF&amp;H2F&amp;HA6&amp;H29&amp;HD1&amp;H7F&amp;H9D&amp;HE0&amp;H7E&amp;H9E&amp;H38&amp;H60&amp;HA7&amp;H8F&amp;H5B&amp;H86&amp;HB2&amp;H99&amp;H0B&amp;HA3&amp;HBD&amp;H8E&amp;HC3&amp;HE6&amp;H3B&amp;H20&amp;HBB&amp;HB9&amp;HD7&amp;HB1&amp;HFF&amp;HC6&amp;H0B&amp;H96&amp;H50&amp;HB3&amp;H25&amp;H14&amp;HEB&amp;HED&amp;H07&amp;HF8&amp;H24&amp;HC2&amp;HD6&amp;H5F&amp;H97&amp;HD4&amp;H0B&amp;H81&amp;H21&amp;HFA&amp;HD9&amp;H08&amp;HB7&amp;H45&amp;HCA&amp;HD6&amp;HB9&amp;HC8&amp;HBE&amp;H5C&amp;HB4&amp;HFA&amp;H3A&amp;HA0&amp;H94&amp;H74&amp;H5A&amp;HE4&amp;H86&amp;H37&amp;H75&amp;H04&amp;H73&amp;HBC&amp;HCA&amp;HD6&amp;HB9&amp;H83&amp;H8B&amp;H36&amp;H8A&amp;HA9&amp;H27&amp;H62&amp;HC5&amp;H36&amp;H3A&amp;H04&amp;H91&amp;H7D&amp;H00&amp;H1F&amp;H78&amp;H70&amp;H6A&amp;HE8&amp;HA2&amp;H33&amp;H67&amp;H8F&amp;H38&amp;HED&amp;H38&amp;HFE&amp;HF3&amp;H44&amp;H48&amp;HD1&amp;H0D&amp;HAC&amp;H6F&amp;H45&amp;H7F&amp;H18&amp;H50&amp;H1C&amp;HAE&amp;HD6&amp;H99&amp;HC3&amp;H58&amp;HCE&amp;H13&amp;H11&amp;H86&amp;H85&amp;H0C&amp;HCB&amp;H9C&amp;H8D&amp;H90&amp;HA3&amp;H60&amp;H15&amp;H36&amp;H85&amp;H06&amp;HCC&amp;HA2&amp;HF9&amp;HD7&amp;H08&amp;HE2&amp;H6A&amp;H8A&amp;H80&amp;HE5&amp;H1C&amp;H48&amp;HEE&amp;H9F&amp;H09&amp;H94&amp;HF5&amp;H52&amp;H04&amp;H63&amp;H73&amp;H37&amp;HBD&amp;HF7&amp;HEF&amp;H73&amp;HE7&amp;H68&amp;HA4&amp;H4E&amp;HE2&amp;HE0&amp;HF6&amp;H48&amp;H55&amp;HBB&amp;H8B&amp;HC2&amp;H9D&amp;H4A&amp;H92&amp;H90&amp;H2B&amp;H68&amp;H69&amp;HE5&amp;H44&amp;HC1&amp;H1E&amp;H75&amp;HC9&amp;H18&amp;HB2&amp;HF2&amp;HED&amp;H83&amp;HAC&amp;HD5&amp;HC6&amp;H5E&amp;HBC&amp;H6F&amp;H63&amp;H22&amp;H56&amp;H0A&amp;HFC&amp;HBE&amp;H2F&amp;H03&amp;H01&amp;HB7&amp;H10&amp;HAC&amp;H31&amp;H99&amp;HDD&amp;H74&amp;H84&amp;HB6&amp;HD1&amp;HB1&amp;H3A&amp;HAB&amp;H3F&amp;H64&amp;H66&amp;H67&amp;H51&amp;HF8&amp;HAB&amp;HB2&amp;H0B&amp;H58&amp;HB8&amp;H9B&amp;H82&amp;H42&amp;HF1&amp;HF0&amp;H31&amp;HD6&amp;HDF&amp;H3E&amp;H4F&amp;HE0&amp;H01&amp;HC1&amp;H1F&amp;H2E&amp;HFF&amp;H5E&amp;H46&amp;H13&amp;HD9&amp;H0A&amp;HA2&amp;HE8&amp;HCD&amp;HF7&amp;HBA&amp;HD9&amp;HCA&amp;H4D&amp;H2D&amp;H34&amp;H2C&amp;H57&amp;HAF&amp;H13&amp;H20&amp;H66&amp;H20&amp;H40&amp;H28&amp;H65&amp;H30&amp;H74&amp;H33&amp;H16&amp;H5E&amp;H30&amp;HF4&amp;HA0&amp;H0A&amp;H47&amp;H6B&amp;H45&amp;H10&amp;H83&amp;H29&amp;H44&amp;H08&amp;H63&amp;H29&amp;HBB&amp;HE9&amp;H2E&amp;H5E&amp;H9F&amp;H85&amp;H05&amp;HB2&amp;HCB&amp;H71&amp;H06&amp;HA6&amp;H56&amp;H7F&amp;H2D&amp;H08&amp;H65&amp;H8E&amp;H55&amp;H29&amp;H67&amp;H15&amp;H26&amp;HBE&amp;HAD&amp;H6B&amp;HF0&amp;H</w:t>
+        <w:t>&amp;H4D&amp;H07&amp;H90&amp;H61&amp;H50&amp;H1B&amp;HFD&amp;H4A&amp;HD8&amp;H1C&amp;HDA&amp;HAC&amp;H0F&amp;H0A&amp;H31&amp;H3C&amp;H35&amp;HC9&amp;H8E&amp;H1F&amp;HA9&amp;H28&amp;H01&amp;H5E&amp;HEB&amp;H69&amp;HC3&amp;H6B&amp;HDD&amp;H77&amp;H6D&amp;HD9&amp;H9D&amp;HA9&amp;H09&amp;H2C&amp;H71&amp;H12&amp;H54&amp;H6D&amp;HFE&amp;HC2&amp;HC1&amp;H29&amp;H4D&amp;H73&amp;H60&amp;H0F&amp;HFD&amp;H6F&amp;HD1&amp;HEC&amp;H86&amp;H3F&amp;HED&amp;H99&amp;H4C&amp;HB9&amp;HA8&amp;HA4&amp;H6D&amp;HD5&amp;HE7&amp;H43&amp;HC4&amp;H1A&amp;HEB&amp;H9B&amp;HCB&amp;H3C&amp;HFF&amp;H77&amp;H6D&amp;H11&amp;H8B&amp;HE5&amp;H17&amp;HA8&amp;HD7&amp;H76&amp;HF7&amp;H48&amp;H7C&amp;HC2&amp;H41&amp;H84&amp;H1B&amp;HA1&amp;H32&amp;H0A&amp;H45&amp;H6B&amp;H64&amp;H68&amp;HE5&amp;H3E&amp;H8A&amp;H25&amp;HFB&amp;H6D&amp;H43&amp;H39&amp;HAE&amp;H69&amp;H9A&amp;H94&amp;H07&amp;H30&amp;HD7&amp;H4F&amp;HA3&amp;H42&amp;HDF&amp;HBA&amp;H97&amp;H5A&amp;HF0&amp;HC7&amp;H39&amp;H48&amp;HC4&amp;H48&amp;H76&amp;H55&amp;H99&amp;H61&amp;H6E&amp;H30&amp;HCE&amp;HE5&amp;H3C&amp;H56&amp;HA2&amp;H0F&amp;H23&amp;H79&amp;H55&amp;H2C&amp;HD9&amp;HC3&amp;H01&amp;H00&amp;H49&amp;H23&amp;H58&amp;HEA&amp;H8C&amp;H36&amp;H4F&amp;HB2&amp;H3E&amp;HB9&amp;H11&amp;HB4&amp;H8B&amp;HD7&amp;H8B&amp;HC4&amp;H78&amp;H6D&amp;H0A&amp;HA3&amp;HC0&amp;H29&amp;H4C&amp;H53&amp;HF8&amp;HC6&amp;HDE&amp;HB0&amp;HA2&amp;HC0&amp;H78&amp;H3A&amp;H83&amp;H67&amp;HC7&amp;H07&amp;H1D&amp;H37&amp;HA1&amp;H73&amp;HB1&amp;H49&amp;H4A&amp;H8E&amp;H76&amp;HB3&amp;HE7&amp;HBC&amp;H58&amp;H22&amp;H7D&amp;HAC&amp;H97&amp;H1C&amp;HB2&amp;HD6&amp;H3D&amp;H80&amp;H8B&amp;H19&amp;H6F&amp;H37&amp;H71&amp;H2D&amp;H60&amp;H91&amp;H19&amp;H69&amp;H80&amp;H5D&amp;H17&amp;H87&amp;HA9&amp;H64&amp;HA1&amp;H12&amp;H90&amp;H0D&amp;H6B&amp;H95&amp;HFD&amp;HA5&amp;HA9&amp;HCB&amp;HC9&amp;HA0&amp;H65&amp;HD0&amp;HA0&amp;H6D&amp;HF9&amp;HC8&amp;H06&amp;H35&amp;HC5&amp;H72&amp;H43&amp;HFF&amp;H24&amp;H9D&amp;HD7&amp;H6B&amp;H1C&amp;HD2&amp;HEC&amp;H32&amp;HE7&amp;H5B&amp;H90&amp;H11&amp;H25&amp;H71&amp;H4A&amp;H7C&amp;H08&amp;H7F&amp;H25&amp;H47&amp;H3B&amp;H00&amp;H69&amp;H1D&amp;HCF&amp;HFB&amp;H07&amp;H07&amp;H33&amp;H3A&amp;HDD&amp;HEA&amp;HAA&amp;H32&amp;H02&amp;H23&amp;H5F&amp;HC7&amp;H70&amp;H48&amp;H8D&amp;H54&amp;HA7&amp;HAB&amp;H2B&amp;H19&amp;H03&amp;H24&amp;HC6&amp;H8E&amp;H3A&amp;H80&amp;HC6&amp;H48&amp;HC8&amp;H36&amp;H30&amp;H84&amp;HCD&amp;H58&amp;H1B&amp;H86&amp;H8A&amp;HA5&amp;HA0&amp;H12&amp;HB4&amp;H9B&amp;HFA&amp;H1A&amp;H99&amp;H7E&amp;HC8&amp;H00&amp;HDC&amp;H8D&amp;HB5&amp;HEF&amp;HCB&amp;H55&amp;H6B&amp;H22&amp;HFE&amp;H23&amp;H2B&amp;H84&amp;H2C&amp;H3D&amp;H52&amp;H4A&amp;H39&amp;HE9&amp;H0E&amp;HEA&amp;H83&amp;H09&amp;H1D&amp;H8A&amp;H53&amp;HDB&amp;H4E&amp;HD8&amp;HA0&amp;H53&amp;H19&amp;H4A&amp;H98&amp;H8B&amp;H58&amp;HD6&amp;HFB&amp;HE1&amp;HD8&amp;HE7&amp;HF0&amp;HE8&amp;H24&amp;H73&amp;H3E&amp;H07&amp;HD0&amp;HEE&amp;HAA&amp;HB4&amp;HF9&amp;H22&amp;H13&amp;H3C&amp;H21&amp;HCE&amp;HC9&amp;HEE&amp;HE3&amp;H1C&amp;H16&amp;HF8&amp;HAD&amp;H83&amp;HE9&amp;HFD&amp;H5B&amp;H43&amp;H8A&amp;H1E&amp;H94&amp;H43&amp;H34&amp;H1B&amp;HA7&amp;HDA&amp;H43&amp;HC1&amp;HE1&amp;H95&amp;H3A&amp;HC0&amp;HE5&amp;HC9&amp;H50&amp;H96&amp;H98&amp;H52&amp;HC2&amp;HD2&amp;H46&amp;HCA&amp;H3E&amp;H33&amp;H4F&amp;HFD&amp;HF0&amp;H49&amp;HE2&amp;H04&amp;H6E&amp;H1D&amp;H36&amp;HAD&amp;HDC&amp;HA2&amp;H8C&amp;H41&amp;H66&amp;H48&amp;H5C&amp;H76&amp;H62&amp;H31&amp;H57&amp;HD6&amp;H68&amp;HDF&amp;H43&amp;H8B&amp;H13&amp;H9D&amp;H6C&amp;HE8&amp;H75&amp;HA8&amp;H1C&amp;H11&amp;HB7&amp;HC9&amp;H0A&amp;H34&amp;HCB&amp;HFE&amp;HD2&amp;HFD&amp;H0D&amp;H5B&amp;H07&amp;HAB&amp;HD2&amp;H9C&amp;H9C&amp;H1A&amp;H7D&amp;HCB&amp;H67&amp;H7A&amp;H1E&amp;H5C&amp;HB7&amp;H57&amp;H65&amp;HF1&amp;HCB&amp;HEF&amp;HB5&amp;H7E&amp;H7B&amp;H5B&amp;H7A&amp;H52&amp;HEA&amp;H3A&amp;HBC&amp;H66&amp;HF4&amp;HB3&amp;H7F&amp;H5B&amp;H53&amp;HE0&amp;H62&amp;HE3&amp;H47&amp;H99&amp;HDC&amp;HDB&amp;H97&amp;H36&amp;HE0&amp;HEA&amp;HC3&amp;H3D&amp;H67&amp;HDA&amp;HFA&amp;H66&amp;H40&amp;HC1&amp;HEB&amp;HB2&amp;H07&amp;H67&amp;H39&amp;HD8&amp;H02&amp;HD4&amp;H33&amp;H31&amp;H9D&amp;HE9&amp;H6F&amp;H67&amp;HC8&amp;H7E&amp;H17&amp;HF8&amp;H31&amp;H1C&amp;H86&amp;HB3&amp;H1D&amp;H94&amp;H59&amp;H6B&amp;HBB&amp;HCF&amp;H8A&amp;H9D&amp;H46&amp;HAE&amp;HBE&amp;H56&amp;H1C&amp;HB9&amp;HA8&amp;HEB&amp;H2C&amp;H54&amp;H88&amp;H44&amp;H0A&amp;HA9&amp;HDF&amp;H3A&amp;H6B&amp;H07&amp;H4F&amp;HA8&amp;H4B&amp;H4E&amp;HBD&amp;H01&amp;HF5&amp;H37&amp;HD1&amp;H7D&amp;H3A&amp;HC7&amp;H60&amp;H21&amp;H0E&amp;H0F&amp;HBD&amp;HC3&amp;H57&amp;HA9&amp;H1F&amp;H0F&amp;H69&amp;H9A&amp;HB2&amp;HB9&amp;HDF&amp;HFE&amp;H61&amp;H8D&amp;H65&amp;H35&amp;H87&amp;HF3&amp;H9A&amp;HB7&amp;H5C&amp;H99&amp;H66&amp;HFC&amp;H50&amp;H11&amp;HD7&amp;H6F&amp;HB3&amp;H67&amp;HCF&amp;H</w:t>
       </w:r>
       <w:r>
         <w:rPr>
           <w:color w:val="FFFFFF" w:themeColor="background1"/>
         </w:rPr>
         <w:lastRenderedPageBreak/>
-        <w:t>FD&amp;HCF&amp;H07&amp;H7A&amp;HD2&amp;H96&amp;HC7&amp;H5F&amp;H82&amp;H6A&amp;H32&amp;HB0&amp;H43&amp;H8D&amp;H13&amp;HE6&amp;H5D&amp;H28&amp;HBE&amp;H90&amp;H36&amp;HD5&amp;H8D&amp;HD2&amp;HCF&amp;H81&amp;HE2&amp;H33&amp;H58&amp;H4D&amp;HB7&amp;H51&amp;HF4&amp;HF6&amp;HFC&amp;H72&amp;H72&amp;HCC&amp;HB1&amp;H9D&amp;HA4&amp;H36&amp;H2E&amp;H5E&amp;H04&amp;H23&amp;H37&amp;H83&amp;HEF&amp;HDD&amp;H54&amp;H30&amp;H55&amp;H68&amp;H8B&amp;H6B&amp;HCF&amp;H2B&amp;HE4&amp;H34&amp;H78&amp;HA3&amp;H58&amp;H3B&amp;H68&amp;HE4&amp;HBB&amp;H7F&amp;H7C&amp;H93&amp;HC0&amp;H4F&amp;HEE&amp;HD5&amp;H31&amp;H25&amp;HBD&amp;H79&amp;HD4&amp;HD7&amp;H8E&amp;H09&amp;H49&amp;HE9&amp;HE3&amp;HF3&amp;H01&amp;H8D&amp;H75&amp;HA3&amp;H9B&amp;H4D&amp;H7D&amp;H27&amp;H8B&amp;HA3&amp;HA4&amp;H4D&amp;HB2&amp;HA3&amp;H7A&amp;HFA&amp;H53&amp;H32&amp;HB8&amp;H75&amp;HA8&amp;HDD&amp;HFA&amp;H29&amp;H0C&amp;H85&amp;H37&amp;HFF&amp;H25&amp;H59&amp;H91&amp;H88&amp;HF9&amp;HFE&amp;H21&amp;HB1&amp;H90&amp;HF5&amp;H40&amp;H6B&amp;H6D&amp;H57&amp;H3C&amp;H86&amp;H2A&amp;H9E&amp;H66&amp;H45&amp;H6B&amp;H5D&amp;HA4&amp;H16&amp;HBE&amp;H10&amp;H81&amp;H7E&amp;H2D&amp;H70&amp;H2E&amp;H95&amp;H6A&amp;HCD&amp;H34&amp;HA5&amp;H0D&amp;H97&amp;H87&amp;HF7&amp;H87&amp;HD8&amp;HFF&amp;HEE&amp;HC9&amp;H6B&amp;HA2&amp;HC1&amp;HD1&amp;H2D&amp;HE4&amp;H63&amp;H33&amp;HB8&amp;HC4&amp;H1D&amp;H60&amp;H92&amp;HA3&amp;H35&amp;HDF&amp;H31&amp;H07&amp;HB5&amp;H7C&amp;HF4&amp;H08&amp;HE2&amp;HB9&amp;H06&amp;H85&amp;HBB&amp;H15&amp;HB8&amp;HFB&amp;HDD&amp;HAD&amp;H64&amp;H1A&amp;HF7&amp;H64&amp;H47&amp;H22&amp;H70&amp;H9D&amp;H82&amp;H30&amp;H08&amp;H85&amp;H50&amp;H29&amp;H02&amp;HB6&amp;HA2&amp;H01&amp;HC5&amp;H62&amp;H83&amp;HF4&amp;HDF&amp;H79&amp;H30&amp;H4C&amp;HB9&amp;HB2&amp;HCE&amp;H4F&amp;H68&amp;H93&amp;HEC&amp;HD7&amp;H2A&amp;H46&amp;H95&amp;H1F&amp;H43&amp;HEC&amp;HD7&amp;HB0&amp;H2A&amp;H18&amp;H74&amp;H47&amp;H5D&amp;HB8&amp;H43&amp;H38&amp;HA6&amp;HCA&amp;H50&amp;H07&amp;HDA&amp;HC8&amp;H4C&amp;HF1&amp;HCB&amp;H4F&amp;HC2&amp;HB4&amp;H21&amp;H76&amp;H02&amp;HCA&amp;HC1&amp;HCC&amp;H96&amp;H77&amp;H5C&amp;H30&amp;H0B&amp;HC0&amp;HAF&amp;H76&amp;HC4&amp;H3E&amp;H51&amp;H68&amp;H41&amp;HF9&amp;HF0&amp;H99&amp;H26&amp;HE8&amp;HC6&amp;H3C&amp;H7C&amp;H01&amp;H52&amp;HB3&amp;HD6&amp;H38&amp;HA1&amp;H71&amp;HBD&amp;H49&amp;H77&amp;H65&amp;HB8&amp;H67&amp;H27&amp;HB0&amp;HAF&amp;H2E&amp;H77&amp;HED&amp;H30&amp;H66&amp;H57&amp;H7A&amp;HE5&amp;H26&amp;H71&amp;HF9&amp;HC9&amp;H99&amp;H7B&amp;H16&amp;HA3&amp;HC3&amp;H2D&amp;H0C&amp;H22&amp;HA4&amp;H2C&amp;H66&amp;HF3&amp;H80&amp;HCB&amp;H79&amp;HDF&amp;H0F&amp;H30&amp;H77&amp;H18&amp;H27&amp;H5C&amp;H3F&amp;H2B&amp;HDB&amp;H49&amp;H73&amp;H55&amp;H58&amp;HC7&amp;HB0&amp;HE5&amp;H68&amp;H95&amp;H49&amp;HE7&amp;H8A&amp;HB7&amp;H2F&amp;HBD&amp;HEB&amp;H9D&amp;HEC&amp;H17&amp;H8C&amp;H46&amp;HCB&amp;HE7&amp;H82&amp;H87&amp;H9F&amp;HAF&amp;HEA&amp;H06&amp;H75&amp;HB4&amp;H84&amp;H3E&amp;H67&amp;H4C&amp;H72&amp;H77&amp;H54&amp;HC1&amp;H46&amp;HAD&amp;H3A&amp;HFB&amp;HB8&amp;H3A&amp;H80&amp;H8A&amp;H12&amp;H24&amp;H3F&amp;HF8&amp;HD4&amp;H19&amp;HE0&amp;HA6&amp;H19&amp;HC8&amp;H84&amp;HCC&amp;HC0&amp;HFA&amp;HDA&amp;HFC&amp;HCD&amp;H54&amp;HD5&amp;HE9&amp;HED&amp;HAC&amp;H66&amp;H70&amp;HC5&amp;HC5&amp;HFD&amp;H70&amp;H08&amp;HBF&amp;H82&amp;HDF&amp;HF7&amp;H77&amp;H2C&amp;H54&amp;H4A&amp;H6E&amp;HAB&amp;HD6&amp;HC8&amp;H1F&amp;H2F&amp;H0D&amp;H21&amp;H93&amp;HA5&amp;HB2&amp;H5B&amp;HAA&amp;H9A&amp;H66&amp;H2A&amp;HE6&amp;H34&amp;H49&amp;H49&amp;HB3&amp;H21&amp;HE6&amp;HF6&amp;H6C&amp;H6F&amp;H6E&amp;H31&amp;H25&amp;H7E&amp;HFF&amp;H0F&amp;HB2&amp;H62&amp;HCA&amp;H70&amp;H51&amp;H8D&amp;H3E&amp;H54&amp;HD3&amp;H7B&amp;H4F&amp;H13&amp;H09&amp;H3E&amp;HAB&amp;H10&amp;H4E&amp;H93&amp;H06&amp;HF2&amp;H46&amp;H55&amp;HE0&amp;H90&amp;H9D&amp;H0C&amp;HC7&amp;H36&amp;H01&amp;H2D&amp;H99&amp;H6A&amp;HCC&amp;H24&amp;H90&amp;HAB&amp;H92&amp;H2E&amp;H1A&amp;H5A&amp;H8C&amp;HBC&amp;H79&amp;H10&amp;H16&amp;HC7&amp;HD2&amp;H53&amp;HB0&amp;H1B&amp;H0F&amp;H81&amp;HC0&amp;H47&amp;HA4&amp;H10&amp;H15&amp;HB3&amp;H00&amp;HF2&amp;HA0&amp;H71&amp;HEF&amp;H39&amp;HE2&amp;HEA&amp;HC3&amp;H68&amp;H65&amp;HAB&amp;HED&amp;HE5&amp;HC7&amp;HF3&amp;HC9&amp;H73&amp;HF9&amp;H35&amp;H8E&amp;HE6&amp;HE0&amp;H44&amp;H34&amp;HB0&amp;H0B&amp;H0E&amp;HEE&amp;HD3&amp;H62&amp;H53&amp;H54&amp;H5E&amp;H8A&amp;HA7&amp;H29&amp;HA2&amp;H28&amp;HCE&amp;HA5&amp;HCB&amp;H35&amp;H61&amp;H39&amp;H55&amp;H5F&amp;H43&amp;H05&amp;H7E&amp;H94&amp;H6B&amp;H55&amp;H9B&amp;HE2&amp;H0F&amp;H93&amp;HE2&amp;H84&amp;HDF&amp;HBC&amp;HC1&amp;H69&amp;H1C&amp;H4A&amp;H4E&amp;H30&amp;H24&amp;HC9&amp;HCA&amp;HBC&amp;H3B&amp;H4E&amp;HE9&amp;H65&amp;H80&amp;H04&amp;H38&amp;HBB&amp;HF0&amp;HA1&amp;H95&amp;HDC&amp;H62&amp;H44&amp;H1D&amp;HB6&amp;HE4&amp;HE8&amp;HBE&amp;H4D&amp;H3F&amp;H1E&amp;H4D&amp;H78</w:t>
+        <w:t>79&amp;HF9&amp;HC8&amp;HBF&amp;HEC&amp;HE5&amp;HD0&amp;H10&amp;HE4&amp;HED&amp;HF1&amp;HE9&amp;H78&amp;H39&amp;H8C&amp;H1E&amp;H69&amp;HEE&amp;H30&amp;H26&amp;H0B&amp;HDA&amp;HAD&amp;HE9&amp;H30&amp;H1C&amp;HBF&amp;HBF&amp;HCC&amp;H0A&amp;H0E&amp;H0E&amp;H97&amp;H1F&amp;HBB&amp;H85&amp;H72&amp;HB2&amp;HB2&amp;HA6&amp;HE4&amp;H99&amp;H73&amp;H32&amp;HCC&amp;H0D&amp;HE7&amp;H19&amp;H17&amp;HF1&amp;HCA&amp;HE6&amp;H12&amp;HF2&amp;H41&amp;HC8&amp;H73&amp;HCA&amp;H77&amp;H35&amp;HA3&amp;H39&amp;HA4&amp;HD5&amp;H0B&amp;H3B&amp;H51&amp;HED&amp;HCD&amp;H0C&amp;H75&amp;H59&amp;HF5&amp;H3D&amp;HE4&amp;H92&amp;H38&amp;HD4&amp;H34&amp;HCC&amp;H17&amp;H3D&amp;H92&amp;HAD&amp;HC6&amp;H18&amp;HB4&amp;H17&amp;H00&amp;H93&amp;HB6&amp;H15&amp;H48&amp;HAD&amp;H99&amp;H85&amp;HC2&amp;H6E&amp;H16&amp;HD2&amp;H9D&amp;HBF&amp;H5B&amp;HE8&amp;HC3&amp;H6E&amp;HF2&amp;H5D&amp;H23&amp;H7C&amp;HD7&amp;HEE&amp;HE2&amp;H51&amp;HFE&amp;H88&amp;H07&amp;H9D&amp;HCD&amp;H09&amp;H03&amp;H5F&amp;H08&amp;HBC&amp;HAD&amp;H1A&amp;H53&amp;HCE&amp;HC3&amp;H4B&amp;H9F&amp;H60&amp;H4A&amp;H3E&amp;H6F&amp;H1C&amp;HC7&amp;H62&amp;HD1&amp;HB7&amp;H3D&amp;H4D&amp;H8A&amp;H16&amp;H4F&amp;H22&amp;H82&amp;H5C&amp;HEF&amp;H55&amp;HA4&amp;HB7&amp;HFA&amp;H19&amp;H05&amp;H6D&amp;H3D&amp;HA3&amp;HD4&amp;H45&amp;HAE&amp;H1B&amp;H22&amp;H1B&amp;HE3&amp;H90&amp;H69&amp;H6E&amp;H91&amp;H9D&amp;HD0&amp;H19&amp;H49&amp;H6B&amp;H9A&amp;HE0&amp;H55&amp;HA0&amp;H48&amp;HF1&amp;H1F&amp;H79&amp;H9A&amp;H1B&amp;HFF&amp;HC5&amp;H05&amp;H5D&amp;HE2&amp;HB2&amp;HA1&amp;H96&amp;H7B&amp;H45&amp;H8D&amp;H81&amp;H4F&amp;H27&amp;H67&amp;H0B&amp;H0D&amp;H4C&amp;H10&amp;H0A&amp;H21&amp;H77&amp;H65&amp;H83&amp;HC0&amp;H80&amp;HBF&amp;HBB&amp;HD6&amp;H3E&amp;H3F&amp;H40&amp;H92&amp;HEC&amp;H20&amp;H62&amp;H5E&amp;HFC&amp;H3F&amp;H0E&amp;H97&amp;H8B&amp;HB6&amp;H5A&amp;H54&amp;HC4&amp;HE6&amp;HDA&amp;HF5&amp;HB3&amp;HE0&amp;H36&amp;H0B&amp;HED&amp;H8C&amp;HE4&amp;H73&amp;H0E&amp;HB8&amp;H59&amp;HDE&amp;H7D&amp;H29&amp;H8B&amp;H88&amp;HEC&amp;HC9&amp;H02&amp;HA7&amp;H01&amp;HB2&amp;HEB&amp;H09&amp;HFD&amp;H4E&amp;HAD&amp;HF2&amp;H96&amp;H5E&amp;HDB&amp;H79&amp;H7C&amp;HB7&amp;H8A&amp;H39&amp;HB1&amp;HC2&amp;H96&amp;HD3&amp;HBA&amp;H06&amp;H39&amp;HCD&amp;HAC&amp;H13&amp;H3D&amp;H26&amp;HC2&amp;H54&amp;HF0&amp;HA6&amp;H78&amp;H9A&amp;HF5&amp;H69&amp;HC4&amp;H53&amp;HFF&amp;H08&amp;HCC&amp;H26&amp;HCF&amp;H6C&amp;HE3&amp;H68&amp;HB7&amp;H6B&amp;H6F&amp;H89&amp;H43&amp;H30&amp;H65&amp;HC8&amp;HFA&amp;HCB&amp;H63&amp;H76&amp;HDC&amp;H37&amp;H05&amp;HA6&amp;HA0&amp;H51&amp;H49&amp;H13&amp;HF7&amp;H2F&amp;H7C&amp;H0E&amp;HB9&amp;H52&amp;HD0&amp;HC6&amp;HF8&amp;H79&amp;H50&amp;HC5&amp;H69&amp;HCF&amp;H2F&amp;H6D&amp;H9F&amp;H2B&amp;H72&amp;H58&amp;H32&amp;H85&amp;H9D&amp;HED&amp;H38&amp;H89&amp;HB0&amp;H23&amp;H6B&amp;H14&amp;H48&amp;H77&amp;H9F&amp;H37&amp;H9D&amp;H66&amp;H7F&amp;HF1&amp;HB7&amp;HB6&amp;H08&amp;H9B&amp;H70&amp;HDD&amp;H36&amp;HB3&amp;H5D&amp;H7E&amp;H7B&amp;H1C&amp;H5D&amp;HED&amp;HA3&amp;H3E&amp;H3B&amp;H9D&amp;H8E&amp;H8C&amp;HA6&amp;H65&amp;HE0&amp;H72&amp;H97&amp;H89&amp;H2B&amp;H55&amp;H94&amp;H49&amp;H72&amp;H69&amp;H54&amp;H02&amp;HB8&amp;HAD&amp;H05&amp;H62&amp;H5E&amp;H92&amp;HF2&amp;HBE&amp;H24&amp;H8E&amp;H76&amp;H2D&amp;HCE&amp;H82&amp;H07&amp;HE9&amp;H81&amp;H57&amp;HEB&amp;HD1&amp;H5D&amp;HF5&amp;H66&amp;HCB&amp;H54&amp;HB5&amp;H7B&amp;H37&amp;H0B&amp;H96&amp;H1C&amp;H2A&amp;H19&amp;H69&amp;H55&amp;HD4&amp;H6C&amp;H27&amp;HFE&amp;H2A&amp;HC7&amp;H63&amp;HA7&amp;HB6&amp;H35&amp;HC3&amp;H89&amp;H27&amp;HA9&amp;H36&amp;H53&amp;H34&amp;HD8&amp;HFC&amp;HD2&amp;H0D&amp;H16&amp;H48&amp;HF6&amp;H2B&amp;H18&amp;HDD&amp;H65&amp;HEA&amp;H92&amp;H21&amp;H11&amp;HDB&amp;H5E&amp;H80&amp;HD9&amp;H38&amp;HA8&amp;H53&amp;HA6&amp;HD2&amp;H27&amp;HE9&amp;H69&amp;H29&amp;H2B&amp;HE8&amp;H7A&amp;H50&amp;H7C&amp;H05&amp;HA7&amp;HB1&amp;H57&amp;H19&amp;H22&amp;H30&amp;H0D&amp;H56&amp;H63&amp;HFF&amp;HE9&amp;H79&amp;H3F&amp;H54&amp;H21&amp;H86&amp;HE6&amp;H48&amp;H42&amp;HB9&amp;H2F&amp;HE2&amp;HC3&amp;H43&amp;H6D&amp;HEF&amp;HE8&amp;H81&amp;H1D&amp;HAC&amp;H50&amp;HD5&amp;H77&amp;H88&amp;H7E&amp;H8D&amp;HFE&amp;H67&amp;H58&amp;HF1&amp;H62&amp;H6B&amp;HAF&amp;HD4&amp;HF2&amp;H61&amp;H37&amp;H90&amp;HAF&amp;HFF&amp;H06&amp;H94&amp;H7F&amp;H43&amp;H10&amp;H6E&amp;HAE&amp;HFE&amp;H79&amp;H0D&amp;HD6&amp;H4A&amp;HF0&amp;H76&amp;H6D&amp;H9E&amp;H9A&amp;H42&amp;H35&amp;H0B&amp;HEE&amp;HE4&amp;H1E&amp;H90&amp;H7F&amp;HF4&amp;H10&amp;H9A&amp;HE9&amp;HA1&amp;HE0&amp;HCC&amp;HF2&amp;H10&amp;H87&amp;H5E&amp;HBA&amp;H71&amp;H9A&amp;HD3&amp;H13&amp;HA9&amp;H96&amp;H99&amp;HB8&amp;H00&amp;HBD&amp;H25&amp;H13&amp;HE2&amp;HB6&amp;HBE&amp;H7C&amp;H97&amp;H4B&amp;HB2&amp;H36&amp;H64&amp;H6C&amp;HB7&amp;HB1&amp;HD9&amp;H4F&amp;H50&amp;H3E&amp;HE6&amp;H00&amp;H72&amp;H30&amp;H17&amp;H21&amp;HE3&amp;H31&amp;H38&amp;H9A&amp;</w:t>
       </w:r>
       <w:r>
         <w:rPr>
           <w:color w:val="FFFFFF" w:themeColor="background1"/>
         </w:rPr>
         <w:lastRenderedPageBreak/>
-        <w:t>&amp;H93&amp;H9A&amp;HA7&amp;H48&amp;H7B&amp;H3F&amp;H48&amp;HEB&amp;HD7&amp;HA8&amp;H1B&amp;H12&amp;H65&amp;HB6&amp;H18&amp;H68&amp;H29&amp;HEC&amp;H82&amp;HF3&amp;HD7&amp;H6C&amp;H24&amp;H4F&amp;H95&amp;H34&amp;H4C&amp;H11&amp;H81&amp;HC3&amp;HDB&amp;H27&amp;H7E&amp;H69&amp;H71&amp;H22&amp;H6B&amp;H6F&amp;HE6&amp;HE9&amp;HBE&amp;H60&amp;HFC&amp;HA3&amp;H9C&amp;H3B&amp;H33&amp;HC3&amp;H94&amp;HCF&amp;HBC&amp;HA8&amp;HB2&amp;H7E&amp;HC0&amp;H59&amp;H83&amp;H9D&amp;H59&amp;HD8&amp;HFD&amp;HA9&amp;H11&amp;H26&amp;H54&amp;HBB&amp;H86&amp;H4A&amp;H2C&amp;H25&amp;H81&amp;H8E&amp;HCD&amp;H78&amp;HF6&amp;H9E&amp;HB3&amp;H07&amp;H69&amp;H8A&amp;H60&amp;H61&amp;HC5&amp;HCD&amp;HF7&amp;HA9&amp;H0A&amp;HB3&amp;HD9&amp;H1F&amp;HDF&amp;H52&amp;HA4&amp;HDA&amp;HEC&amp;H11&amp;H23&amp;H6C&amp;H83&amp;H42&amp;H9F&amp;HF3&amp;H90&amp;HEC&amp;HB9&amp;HEC&amp;H34&amp;H20&amp;H57&amp;H71&amp;HBA&amp;HD7&amp;H8B&amp;H64&amp;H49&amp;HEC&amp;HBE&amp;H40&amp;H00&amp;H00&amp;H00&amp;H00&amp;H00&amp;H00&amp;H00&amp;H00&amp;H00&amp;H00&amp;H00&amp;H00&amp;H00&amp;H00&amp;H00&amp;H00&amp;H00&amp;H00&amp;H00&amp;H00&amp;H00&amp;H00&amp;H00&amp;H00&amp;H00&amp;H00&amp;H00&amp;H00&amp;H00&amp;H00&amp;H00&amp;H00&amp;H00&amp;H00&amp;H00&amp;H00&amp;H00&amp;H00&amp;H00&amp;H00&amp;H00&amp;H00&amp;H00&amp;H00&amp;H00&amp;H00&amp;H00&amp;H00&amp;H00&amp;H00&amp;H00&amp;H00&amp;H00&amp;H00&amp;H00&amp;H00&amp;H00&amp;H00&amp;H00&amp;H00&amp;H00&amp;H00&amp;H00&amp;H00&amp;H00&amp;H00&amp;H00&amp;H00&amp;H00&amp;H00&amp;H00&amp;H00&amp;H00&amp;H00&amp;H00&amp;H00&amp;H00&amp;H00&amp;H00&amp;H00&amp;H00&amp;H00&amp;H00&amp;H00&amp;H00&amp;H00&amp;H00&amp;H00&amp;H00&amp;H00&amp;H00&amp;H00&amp;H00&amp;H00&amp;H00&amp;H00&amp;H00&amp;H00&amp;H00&amp;H00&amp;H00&amp;H00&amp;H00&amp;H00&amp;H00&amp;H00&amp;H00&amp;H00&amp;H00&amp;H00&amp;H00&amp;H00&amp;H00&amp;H00&amp;H00&amp;H00&amp;H00&amp;H00&amp;H00&amp;H00&amp;H00&amp;H00&amp;H00&amp;H00&amp;H00&amp;H00&amp;H00&amp;H00&amp;H00&amp;H00&amp;H00&amp;H00&amp;H00&amp;H00&amp;H00&amp;H00&amp;H00&amp;H00&amp;H00&amp;H00&amp;H00&amp;H00&amp;H00&amp;H00&amp;H00&amp;H00&amp;H00&amp;H00&amp;H00&amp;H00&amp;H00&amp;H00&amp;H00&amp;H00&amp;H00&amp;H00&amp;H00&amp;H00&amp;H00&amp;H00&amp;H00&amp;H00&amp;H00&amp;H00&amp;H00&amp;H00&amp;H00&amp;H00&amp;H00&amp;H00&amp;H00&amp;H00&amp;H00&amp;H00&amp;H00&amp;H00&amp;H00&amp;H00&amp;H00&amp;H00&amp;H00&amp;H00&amp;H00&amp;H00&amp;H00&amp;H00&amp;H00&amp;H00&amp;H00&amp;H00&amp;H00&amp;H00&amp;H00&amp;H00&amp;H00&amp;H00&amp;H00&amp;H00&amp;H00&amp;H00&amp;H00&amp;H00&amp;H00&amp;H00&amp;H00&amp;H00&amp;H00&amp;H00&amp;H00&amp;H00&amp;H00&amp;H00&amp;H00&amp;H00&amp;H00&amp;H00&amp;H00&amp;H00&amp;H00&amp;H00&amp;H00&amp;H00&amp;H00&amp;H00&amp;H00&amp;H00&amp;H00&amp;H00&amp;H00&amp;H00&amp;H00&amp;H00&amp;H00&amp;H00&amp;H00&amp;H00&amp;H00&amp;H00&amp;H00&amp;H00&amp;H00&amp;H00&amp;H00&amp;H00&amp;H00&amp;H00&amp;H00&amp;H00&amp;H00&amp;H00&amp;H00&amp;H00&amp;H00&amp;H00&amp;H00&amp;H00&amp;H00&amp;H00&amp;H00&amp;H00&amp;H00&amp;H00&amp;H00&amp;H00&amp;H00&amp;H00&amp;H00&amp;H00&amp;H00&amp;H00&amp;H00&amp;H00&amp;H00&amp;H00&amp;H00&amp;H00</w:t>
+        <w:t>H51&amp;H75&amp;H58&amp;H74&amp;HEE&amp;H59&amp;H6E&amp;HAD&amp;H8F&amp;H4D&amp;HE4&amp;H58&amp;H42&amp;HB4&amp;HCA&amp;H8E&amp;H44&amp;H0B&amp;H41&amp;HC0&amp;H7E&amp;H8B&amp;HA7&amp;HAD&amp;HDD&amp;H77&amp;H52&amp;HE6&amp;H6C&amp;H66&amp;HB3&amp;H63&amp;H05&amp;HDF&amp;H6E&amp;HD7&amp;H59&amp;HBE&amp;H92&amp;H0A&amp;H21&amp;H7C&amp;H8A&amp;HC9&amp;HE7&amp;H3C&amp;H3F&amp;HBC&amp;H8C&amp;HBD&amp;HFF&amp;H69&amp;HA2&amp;HF1&amp;H95&amp;H4D&amp;H27&amp;H59&amp;H49&amp;HC9&amp;H33&amp;HD1&amp;H87&amp;H54&amp;H96&amp;HB6&amp;H9D&amp;HC9&amp;HDE&amp;H6D&amp;HD5&amp;HEE&amp;HD2&amp;HF7&amp;H77&amp;HCA&amp;HA8&amp;H85&amp;HD0&amp;HB5&amp;HF8&amp;H66&amp;HA9&amp;H31&amp;HFE&amp;HDF&amp;H6D&amp;HA7&amp;HEF&amp;HE2&amp;H06&amp;H4F&amp;H83&amp;H47&amp;H67&amp;HDA&amp;H74&amp;H16&amp;H26&amp;H88&amp;H04&amp;H51&amp;HEB&amp;H6C&amp;H14&amp;H55&amp;H69&amp;HFD&amp;HA5&amp;H79&amp;HB8&amp;H24&amp;HE9&amp;HC7&amp;H89&amp;H99&amp;HBE&amp;H34&amp;H58&amp;H78&amp;H83&amp;H00&amp;H00&amp;H00&amp;H00&amp;H00&amp;H00&amp;H00&amp;H00&amp;H00&amp;H00&amp;H00&amp;H00&amp;H00&amp;H00&amp;H00&amp;H00&amp;H00&amp;H00&amp;H00&amp;H00&amp;H00&amp;H00&amp;H00&amp;H00&amp;H00&amp;H00&amp;H00&amp;H00&amp;H00&amp;H00&amp;H00&amp;H00&amp;H00&amp;H00&amp;H00&amp;H00&amp;H00&amp;H00&amp;H00&amp;H00&amp;H00&amp;H00&amp;H00&amp;H00&amp;H00&amp;H00&amp;H00&amp;H00&amp;H00&amp;H00&amp;H00&amp;H00&amp;H00&amp;H00&amp;H00&amp;H00&amp;H00&amp;H00&amp;H00&amp;H00&amp;H00&amp;H00&amp;H00&amp;H00&amp;H00&amp;H00&amp;H00&amp;H00&amp;H00&amp;H00&amp;H00&amp;H00&amp;H00&amp;H00&amp;H00&amp;H00&amp;H00&amp;H00&amp;H00&amp;H00&amp;H00&amp;H00&amp;H00&amp;H00&amp;H00&amp;H00&amp;H00&amp;H00&amp;H00&amp;H00&amp;H00&amp;H00&amp;H00&amp;H00&amp;H00&amp;H00&amp;H00&amp;H00&amp;H00&amp;H00&amp;H00&amp;H00&amp;H00&amp;H00&amp;H00&amp;H00&amp;H00&amp;H00&amp;H00&amp;H00&amp;H00&amp;H00&amp;H00&amp;H00&amp;H00&amp;H00&amp;H00&amp;H00&amp;H00&amp;H00&amp;H00&amp;H00&amp;H00&amp;H00&amp;H00&amp;H00&amp;H00&amp;H00&amp;H00&amp;H00&amp;H00&amp;H00&amp;H00&amp;H00&amp;H00&amp;H00&amp;H00&amp;H00&amp;H00&amp;H00&amp;H00&amp;H00&amp;H00&amp;H00&amp;H00&amp;H00&amp;H00&amp;H00&amp;H00&amp;H00&amp;H00&amp;H00&amp;H00&amp;H00&amp;H00&amp;H00&amp;H00&amp;H00&amp;H00&amp;H00&amp;H00&amp;H00&amp;H00&amp;H00&amp;H00&amp;H00&amp;H00&amp;H00&amp;H00&amp;H00&amp;H00&amp;H00&amp;H00&amp;H00&amp;H00&amp;H00&amp;H00&amp;H00&amp;H00&amp;H00&amp;H00&amp;H00&amp;H00&amp;H00&amp;H00&amp;H00&amp;H00&amp;H00&amp;H00&amp;H00&amp;H00&amp;H00&amp;H00&amp;H00&amp;H00&amp;H00&amp;H00&amp;H00&amp;H00&amp;H00&amp;H00&amp;H00&amp;H00&amp;H00&amp;H00&amp;H00&amp;H00&amp;H00&amp;H00&amp;H00&amp;H00&amp;H00&amp;H00&amp;H00&amp;H00&amp;H00&amp;H00&amp;H00&amp;H00&amp;H00&amp;H00&amp;H00&amp;H00&amp;H00&amp;H00&amp;H00&amp;H00&amp;H00&amp;H00&amp;H00&amp;H00&amp;H00&amp;H00&amp;H00&amp;H00&amp;H00&amp;H00&amp;H00&amp;H00&amp;H00&amp;H00&amp;H00&amp;H00&amp;H00&amp;H00&amp;H00&amp;H00&amp;H00&amp;H00&amp;H00&amp;H00&amp;H00&amp;H00&amp;H00&amp;H00&amp;H00&amp;H00&amp;H00&amp;H00&amp;H00&amp;H00&amp;H00&amp;H00&amp;H00&amp;H00&amp;H00&amp;H00&amp;H00&amp;H00&amp;H00&amp;H00&amp;H00&amp;H00&amp;H00&amp;H00&amp;H00</w:t>
       </w:r>
     </w:p>
     <w:p>
@@ -294,7 +151,7 @@
           <w:color w:val="FFFFFF" w:themeColor="background1"/>
         </w:rPr>
         <w:lastRenderedPageBreak/>
-        <w:t>&amp;H00&amp;H00&amp;H00&amp;H00&amp;H00&amp;H00&amp;H00&amp;H00&amp;H00&amp;H00&amp;H00&amp;H00&amp;H00&amp;H00&amp;H00&amp;H00&amp;H00&amp;H00&amp;H00&amp;H00&amp;H00&amp;H00&amp;H00&amp;H00&amp;H00&amp;H00&amp;H00&amp;H00&amp;H00&amp;H00&amp;H00&amp;H00&amp;H00&amp;H00&amp;H00&amp;H00&amp;H00&amp;H00&amp;H00&amp;H00&amp;H00&amp;H00&amp;H00&amp;H00&amp;H00&amp;H00&amp;H00&amp;H00&amp;H00&amp;H00&amp;H00&amp;H00&amp;H00&amp;H00&amp;H00&amp;H00&amp;H00&amp;H00&amp;H00&amp;H00&amp;H00&amp;H00&amp;H00&amp;H00&amp;H00&amp;H00&amp;H00&amp;H00&amp;H00&amp;H00&amp;H00&amp;H00&amp;H00&amp;H00&amp;H00&amp;H00&amp;H00&amp;H00&amp;H00&amp;H00&amp;H00&amp;H00&amp;H00&amp;H00&amp;H00&amp;H00&amp;H00&amp;H00&amp;H00&amp;H00&amp;H00&amp;H00&amp;H00&amp;H00&amp;H00&amp;H00&amp;H00&amp;H00&amp;H00&amp;H00&amp;H00&amp;H00&amp;H00&amp;H00&amp;H00&amp;H00&amp;H00&amp;H00&amp;H00&amp;H00&amp;H00&amp;H00&amp;H00&amp;H00&amp;H00&amp;H00&amp;H00&amp;H00&amp;H00&amp;H00&amp;H00&amp;H00&amp;H00&amp;H00&amp;H00&amp;H00&amp;H00&amp;H00&amp;H00&amp;H00&amp;H00&amp;H00&amp;H00&amp;H00&amp;H00&amp;H00&amp;H00&amp;H00&amp;H00&amp;H00&amp;H00&amp;H00&amp;H00&amp;H00&amp;H00&amp;H00&amp;H00&amp;H00&amp;H00&amp;H00&amp;H00&amp;H00&amp;H00&amp;H00&amp;H00&amp;H00&amp;H00&amp;H00&amp;H00&amp;H00&amp;H00&amp;H00&amp;H00&amp;H00&amp;H00&amp;H00&amp;H00&amp;H00&amp;H00&amp;H00&amp;H00&amp;H00&amp;H00&amp;H00&amp;H00&amp;H00&amp;H00&amp;H00&amp;H00&amp;H00&amp;H00&amp;H00&amp;H00&amp;H00&amp;H00&amp;H00&amp;H00&amp;H00&amp;H00&amp;H00&amp;H00&amp;H00&amp;H00&amp;H00&amp;H00&amp;H00&amp;H00&amp;H00&amp;H00&amp;H00&amp;H00&amp;H00&amp;H00&amp;H00&amp;H00&amp;H00&amp;H00&amp;H00&amp;H00&amp;H00&amp;H00&amp;H00&amp;H00&amp;H00&amp;H00&amp;H00&amp;H00&amp;H00&amp;H00&amp;H00&amp;H00&amp;H00&amp;H00&amp;H00&amp;H00&amp;H00&amp;H00&amp;H00&amp;H00&amp;H00&amp;H00&amp;H00&amp;H00&amp;H00&amp;H00&amp;H00&amp;H00&amp;H00&amp;H00&amp;H00&amp;H00&amp;H00&amp;H00&amp;H00&amp;H00&amp;H00&amp;H00&amp;H00&amp;H00&amp;H00&amp;H00&amp;H00&amp;H00&amp;H00&amp;H00&amp;H00&amp;H00&amp;H00&amp;H00&amp;H00&amp;H00&amp;H00&amp;H00&amp;H00&amp;H00&amp;H00&amp;H00&amp;H00&amp;H00&amp;H00&amp;H00&amp;H00&amp;H00&amp;H00&amp;H00&amp;H00&amp;H00&amp;H00&amp;H00&amp;H00&amp;H00&amp;H00&amp;H00&amp;H00&amp;H00&amp;H00&amp;H00&amp;H00&amp;H00&amp;H00&amp;H00&amp;H00&amp;H00&amp;H00&amp;H00&amp;H00&amp;H00&amp;H00&amp;H00&amp;H00&amp;H00&amp;H00&amp;H00&amp;H00&amp;H00&amp;H00&amp;H00&amp;H00&amp;H00&amp;H00&amp;H00&amp;H00&amp;H00&amp;H00&amp;H00&amp;H00&amp;H00&amp;H00&amp;H00&amp;H00&amp;H00&amp;H00&amp;H00&amp;H00&amp;H00&amp;H00&amp;H00&amp;H00&amp;H00&amp;H00&amp;H00&amp;H00&amp;H00&amp;H00&amp;H00&amp;H00&amp;H00&amp;H00&amp;H00&amp;H00&amp;H00&amp;H00&amp;H00&amp;H00&amp;H00&amp;H00&amp;H00&amp;H00&amp;H00&amp;H00&amp;H00&amp;H00&amp;H00&amp;H00&amp;H00&amp;H00&amp;H00&amp;H00&amp;H00&amp;H00&amp;H00&amp;H00&amp;H00&amp;H00&amp;H00&amp;H00&amp;H00&amp;H00&amp;H00&amp;H00&amp;H00&amp;H00&amp;H00&amp;H00&amp;H00&amp;H00&amp;H00&amp;H00&amp;H00&amp;H00&amp;H00&amp;H00&amp;H00&amp;H00&amp;H00&amp;H00&amp;H00&amp;H00&amp;H00&amp;H00&amp;H00&amp;H00&amp;H00&amp;H00&amp;H00&amp;H00&amp;H00&amp;H00&amp;H00&amp;H00&amp;H00&amp;H00&amp;H00&amp;HCB&amp;H9A&amp;H6B&amp;HA1&amp;HFF&amp;H5D&amp;H3C&amp;H68&amp;H84&amp;H4B&amp;H80&amp;H9A&amp;HDF&amp;HB3&amp;HC9&amp;HFC&amp;H9F&amp;H0F&amp;H75&amp;HA4&amp;H76&amp;H59&amp;HD7&amp;H75&amp;H1A&amp;H45&amp;HCF&amp;HD4&amp;H50&amp;HA9&amp;H66&amp;H6C&amp;H90&amp;H0C&amp;HC9&amp;HDB&amp;HEC&amp;HA0&amp;HA3&amp;H14&amp;HEA&amp;HEF&amp;H2B&amp;H6B&amp;HA1&amp;H27&amp;H1E&amp;HAB&amp;HC2&amp;H2D&amp;H56&amp;H5E&amp;H8F&amp;H02&amp;HBE&amp;H59&amp;HCD&amp;H56&amp;H89&amp;H12&amp;H4D&amp;H2A</w:t>
+        <w:t>&amp;H00&amp;H00&amp;H00&amp;H00&amp;H00&amp;H00&amp;H00&amp;H00&amp;H00&amp;H00&amp;H00&amp;H00&amp;H00&amp;H00&amp;H00&amp;H00&amp;H00&amp;H00&amp;H00&amp;H00&amp;H00&amp;H00&amp;H00&amp;H00&amp;H00&amp;H00&amp;H00&amp;H00&amp;H00&amp;H00&amp;H00&amp;H00&amp;H00&amp;H00&amp;H00&amp;H00&amp;H00&amp;H00&amp;H00&amp;H00&amp;H00&amp;H00&amp;H00&amp;H00&amp;H00&amp;H00&amp;H00&amp;H00&amp;H00&amp;H00&amp;H00&amp;H00&amp;H00&amp;H00&amp;H00&amp;H00&amp;H00&amp;H00&amp;H00&amp;H00&amp;H00&amp;H00&amp;H00&amp;H00&amp;H00&amp;H00&amp;H00&amp;H00&amp;H00&amp;H00&amp;H00&amp;H00&amp;H00&amp;H00&amp;H00&amp;H00&amp;H00&amp;H00&amp;H00&amp;H00&amp;H00&amp;H00&amp;H00&amp;H00&amp;H00&amp;H00&amp;H00&amp;H00&amp;H00&amp;H00&amp;H00&amp;H00&amp;H00&amp;H00&amp;H00&amp;H00&amp;H00&amp;H00&amp;H00&amp;H00&amp;H00&amp;H00&amp;H00&amp;H00&amp;H00&amp;H00&amp;H00&amp;H00&amp;H00&amp;H00&amp;H00&amp;H00&amp;H00&amp;H00&amp;H00&amp;H00&amp;H00&amp;H00&amp;H00&amp;H00&amp;H00&amp;H00&amp;H00&amp;H00&amp;H00&amp;H00&amp;H00&amp;H00&amp;H00&amp;H00&amp;H00&amp;H00&amp;H00&amp;H00&amp;H00&amp;H00&amp;H00&amp;H00&amp;H00&amp;H00&amp;H00&amp;H00&amp;H00&amp;H00&amp;H00&amp;H00&amp;H00&amp;H00&amp;H00&amp;H00&amp;H00&amp;H00&amp;H00&amp;H00&amp;H00&amp;H00&amp;H00&amp;H00&amp;H00&amp;H00&amp;H00&amp;H00&amp;H00&amp;H00&amp;H00&amp;H00&amp;H00&amp;H00&amp;H00&amp;H00&amp;H00&amp;H00&amp;H00&amp;H00&amp;H00&amp;H00&amp;H00&amp;H00&amp;H00&amp;H00&amp;H00&amp;H00&amp;H00&amp;H00&amp;H00&amp;H00&amp;H00&amp;H00&amp;H00&amp;H00&amp;H00&amp;H00&amp;H00&amp;H00&amp;H00&amp;H00&amp;H00&amp;H00&amp;H00&amp;H00&amp;H00&amp;H00&amp;H00&amp;H00&amp;H00&amp;H00&amp;H00&amp;H00&amp;H00&amp;H00&amp;H00&amp;H00&amp;H00&amp;H00&amp;H00&amp;H00&amp;H00&amp;H00&amp;H00&amp;H00&amp;H00&amp;H00&amp;H00&amp;H00&amp;H00&amp;H00&amp;H00&amp;H00&amp;H00&amp;H00&amp;H00&amp;H00&amp;H00&amp;H00&amp;H00&amp;H00&amp;H00&amp;H00&amp;H00&amp;H00&amp;H00&amp;H00&amp;H00&amp;H00&amp;H00&amp;H00&amp;H00&amp;H00&amp;H00&amp;H00&amp;H00&amp;H00&amp;H00&amp;H00&amp;H00&amp;H00&amp;H00&amp;H00&amp;H00&amp;H00&amp;H00&amp;H00&amp;H00&amp;H00&amp;H00&amp;H00&amp;H00&amp;H00&amp;H00&amp;H00&amp;H00&amp;H00&amp;H00&amp;H00&amp;H00&amp;H00&amp;H00&amp;H00&amp;H00&amp;H00&amp;H00&amp;H00&amp;H00&amp;H00&amp;H00&amp;H00&amp;H00&amp;H00&amp;H00&amp;H00&amp;H00&amp;H00&amp;H00&amp;H00&amp;H00&amp;H00&amp;H00&amp;H00&amp;H00&amp;H00&amp;H00&amp;H00&amp;H00&amp;H00&amp;H00&amp;H00&amp;H00&amp;H00&amp;H00&amp;H00&amp;H00&amp;H00&amp;H00&amp;H00&amp;H00&amp;H00&amp;H00&amp;H00&amp;H00&amp;H00&amp;H00&amp;H00&amp;H00&amp;H00&amp;H00&amp;H00&amp;H00&amp;H00&amp;H00&amp;H00&amp;H00&amp;H00&amp;H00&amp;H00&amp;H00&amp;H00&amp;H00&amp;H00&amp;H00&amp;H00&amp;H00&amp;H00&amp;H00&amp;H00&amp;H00&amp;H00&amp;H00&amp;H00&amp;H00&amp;H00&amp;H00&amp;H00&amp;H00&amp;H00&amp;H00&amp;H00&amp;H00&amp;H00&amp;H00&amp;H00&amp;H00&amp;H00&amp;H00&amp;H00&amp;H00&amp;H00&amp;H00&amp;H00&amp;H00&amp;H00&amp;H00&amp;H00&amp;H00&amp;H00&amp;H00&amp;H00&amp;H00&amp;H00&amp;H00&amp;H00&amp;H00&amp;H00&amp;H00&amp;H00&amp;H00&amp;H00&amp;H00&amp;H00&amp;H00&amp;H00&amp;H00&amp;H00&amp;H00&amp;H00&amp;H00&amp;H00&amp;H00&amp;H00&amp;H00&amp;H00&amp;H00&amp;H00&amp;H00&amp;H8E&amp;H18&amp;H21&amp;H59&amp;H79&amp;H46&amp;H6C&amp;H23&amp;H9B&amp;H38&amp;H07&amp;H63&amp;HA0&amp;H34&amp;H75&amp;HF1&amp;HF3&amp;H7E&amp;H32&amp;H5A&amp;H21&amp;H90&amp;H1E&amp;HAF&amp;H73&amp;H20&amp;H5D&amp;H9F</w:t>
       </w:r>
     </w:p>
     <w:sectPr>
@@ -997,16 +854,4 @@
     </a:ext>
   </a:extLst>
 </a:theme>
-</file>
-
-<file path=customXml/item1.xml><?xml version="1.0" encoding="utf-8"?>
-<b:Sources xmlns:b="http://schemas.openxmlformats.org/officeDocument/2006/bibliography" xmlns="http://schemas.openxmlformats.org/officeDocument/2006/bibliography" SelectedStyle="\APASixthEditionOfficeOnline.xsl" StyleName="APA" Version="6"/>
-</file>
-
-<file path=customXml/itemProps1.xml><?xml version="1.0" encoding="utf-8"?>
-<ds:datastoreItem xmlns:ds="http://schemas.openxmlformats.org/officeDocument/2006/customXml" ds:itemID="{2DCADCAD-6517-42C5-A41D-719BFE037333}">
-  <ds:schemaRefs>
-    <ds:schemaRef ds:uri="http://schemas.openxmlformats.org/officeDocument/2006/bibliography"/>
-  </ds:schemaRefs>
-</ds:datastoreItem>
 </file>